--- a/retro/ReTRo.docx
+++ b/retro/ReTRo.docx
@@ -1169,14 +1169,7 @@
           <w:sz w:val="36"/>
           <w:szCs w:val="36"/>
         </w:rPr>
-        <w:t xml:space="preserve"> and </w:t>
-      </w:r>
-      <w:r>
-        <w:rPr>
-          <w:sz w:val="36"/>
-          <w:szCs w:val="36"/>
-        </w:rPr>
-        <w:t xml:space="preserve">can </w:t>
+        <w:t xml:space="preserve"> and can </w:t>
       </w:r>
       <w:proofErr w:type="spellStart"/>
       <w:r>
@@ -1448,14 +1441,7 @@
           <w:szCs w:val="48"/>
         </w:rPr>
         <w:lastRenderedPageBreak/>
-        <w:t>I</w:t>
-      </w:r>
-      <w:r>
-        <w:rPr>
-          <w:sz w:val="48"/>
-          <w:szCs w:val="48"/>
-        </w:rPr>
-        <w:t>mplementation</w:t>
+        <w:t>Implementation</w:t>
       </w:r>
       <w:proofErr w:type="spellEnd"/>
       <w:r>
@@ -1799,14 +1785,7 @@
           <w:sz w:val="36"/>
           <w:szCs w:val="36"/>
         </w:rPr>
-        <w:t>W</w:t>
-      </w:r>
-      <w:r>
-        <w:rPr>
-          <w:sz w:val="36"/>
-          <w:szCs w:val="36"/>
-        </w:rPr>
-        <w:t>hen</w:t>
+        <w:t>When</w:t>
       </w:r>
       <w:proofErr w:type="spellEnd"/>
       <w:r>
@@ -1994,7 +1973,14 @@
           <w:sz w:val="36"/>
           <w:szCs w:val="36"/>
         </w:rPr>
-        <w:t>C</w:t>
+        <w:t>Connection</w:t>
+      </w:r>
+      <w:r>
+        <w:rPr>
+          <w:sz w:val="36"/>
+          <w:szCs w:val="36"/>
+        </w:rPr>
+        <w:t xml:space="preserve">: a set of </w:t>
       </w:r>
       <w:r>
         <w:rPr>
@@ -2003,14 +1989,55 @@
           <w:sz w:val="36"/>
           <w:szCs w:val="36"/>
         </w:rPr>
-        <w:t>onnection</w:t>
-      </w:r>
-      <w:r>
-        <w:rPr>
-          <w:sz w:val="36"/>
-          <w:szCs w:val="36"/>
-        </w:rPr>
-        <w:t xml:space="preserve">: a set of </w:t>
+        <w:t xml:space="preserve">Mailbox </w:t>
+      </w:r>
+      <w:proofErr w:type="spellStart"/>
+      <w:r>
+        <w:rPr>
+          <w:sz w:val="36"/>
+          <w:szCs w:val="36"/>
+        </w:rPr>
+        <w:t>each</w:t>
+      </w:r>
+      <w:proofErr w:type="spellEnd"/>
+      <w:r>
+        <w:rPr>
+          <w:sz w:val="36"/>
+          <w:szCs w:val="36"/>
+        </w:rPr>
+        <w:t xml:space="preserve"> </w:t>
+      </w:r>
+      <w:proofErr w:type="spellStart"/>
+      <w:r>
+        <w:rPr>
+          <w:sz w:val="36"/>
+          <w:szCs w:val="36"/>
+        </w:rPr>
+        <w:t>identified</w:t>
+      </w:r>
+      <w:proofErr w:type="spellEnd"/>
+      <w:r>
+        <w:rPr>
+          <w:sz w:val="36"/>
+          <w:szCs w:val="36"/>
+        </w:rPr>
+        <w:t xml:space="preserve"> by a </w:t>
+      </w:r>
+      <w:proofErr w:type="spellStart"/>
+      <w:r>
+        <w:rPr>
+          <w:sz w:val="36"/>
+          <w:szCs w:val="36"/>
+        </w:rPr>
+        <w:t>number</w:t>
+      </w:r>
+      <w:proofErr w:type="spellEnd"/>
+      <w:r>
+        <w:rPr>
+          <w:sz w:val="36"/>
+          <w:szCs w:val="36"/>
+        </w:rPr>
+        <w:t xml:space="preserve">. A </w:t>
       </w:r>
       <w:r>
         <w:rPr>
@@ -2019,103 +2046,7 @@
           <w:sz w:val="36"/>
           <w:szCs w:val="36"/>
         </w:rPr>
-        <w:t>M</w:t>
-      </w:r>
-      <w:r>
-        <w:rPr>
-          <w:i/>
-          <w:iCs/>
-          <w:sz w:val="36"/>
-          <w:szCs w:val="36"/>
-        </w:rPr>
-        <w:t xml:space="preserve">ailbox </w:t>
-      </w:r>
-      <w:r>
-        <w:rPr>
-          <w:sz w:val="36"/>
-          <w:szCs w:val="36"/>
-        </w:rPr>
-        <w:t>e</w:t>
-      </w:r>
-      <w:proofErr w:type="spellStart"/>
-      <w:r>
-        <w:rPr>
-          <w:sz w:val="36"/>
-          <w:szCs w:val="36"/>
-        </w:rPr>
-        <w:t>ach</w:t>
-      </w:r>
-      <w:proofErr w:type="spellEnd"/>
-      <w:r>
-        <w:rPr>
-          <w:sz w:val="36"/>
-          <w:szCs w:val="36"/>
-        </w:rPr>
-        <w:t xml:space="preserve"> </w:t>
-      </w:r>
-      <w:proofErr w:type="spellStart"/>
-      <w:r>
-        <w:rPr>
-          <w:sz w:val="36"/>
-          <w:szCs w:val="36"/>
-        </w:rPr>
-        <w:t>identified</w:t>
-      </w:r>
-      <w:proofErr w:type="spellEnd"/>
-      <w:r>
-        <w:rPr>
-          <w:sz w:val="36"/>
-          <w:szCs w:val="36"/>
-        </w:rPr>
-        <w:t xml:space="preserve"> by a </w:t>
-      </w:r>
-      <w:proofErr w:type="spellStart"/>
-      <w:r>
-        <w:rPr>
-          <w:sz w:val="36"/>
-          <w:szCs w:val="36"/>
-        </w:rPr>
-        <w:t>number</w:t>
-      </w:r>
-      <w:proofErr w:type="spellEnd"/>
-      <w:r>
-        <w:rPr>
-          <w:sz w:val="36"/>
-          <w:szCs w:val="36"/>
-        </w:rPr>
-        <w:t>.</w:t>
-      </w:r>
-      <w:r>
-        <w:rPr>
-          <w:sz w:val="36"/>
-          <w:szCs w:val="36"/>
-        </w:rPr>
-        <w:t xml:space="preserve"> A</w:t>
-      </w:r>
-      <w:r>
-        <w:rPr>
-          <w:sz w:val="36"/>
-          <w:szCs w:val="36"/>
-        </w:rPr>
-        <w:t xml:space="preserve"> </w:t>
-      </w:r>
-      <w:r>
-        <w:rPr>
-          <w:i/>
-          <w:iCs/>
-          <w:sz w:val="36"/>
-          <w:szCs w:val="36"/>
-        </w:rPr>
-        <w:t>C</w:t>
-      </w:r>
-      <w:r>
-        <w:rPr>
-          <w:i/>
-          <w:iCs/>
-          <w:sz w:val="36"/>
-          <w:szCs w:val="36"/>
-        </w:rPr>
-        <w:t>onnection</w:t>
+        <w:t>Connection</w:t>
       </w:r>
       <w:r>
         <w:rPr>
@@ -2188,14 +2119,7 @@
           <w:sz w:val="36"/>
           <w:szCs w:val="36"/>
         </w:rPr>
-        <w:t>, port)</w:t>
-      </w:r>
-      <w:r>
-        <w:rPr>
-          <w:sz w:val="36"/>
-          <w:szCs w:val="36"/>
-        </w:rPr>
-        <w:t xml:space="preserve">. </w:t>
+        <w:t xml:space="preserve">, port). </w:t>
       </w:r>
     </w:p>
     <w:p>
@@ -2215,14 +2139,7 @@
           <w:sz w:val="36"/>
           <w:szCs w:val="36"/>
         </w:rPr>
-        <w:t>A</w:t>
-      </w:r>
-      <w:r>
-        <w:rPr>
-          <w:sz w:val="36"/>
-          <w:szCs w:val="36"/>
-        </w:rPr>
-        <w:t xml:space="preserve"> </w:t>
+        <w:t xml:space="preserve">A </w:t>
       </w:r>
       <w:r>
         <w:rPr>
@@ -2495,21 +2412,7 @@
           <w:sz w:val="36"/>
           <w:szCs w:val="36"/>
         </w:rPr>
-        <w:t>)</w:t>
-      </w:r>
-      <w:r>
-        <w:rPr>
-          <w:sz w:val="36"/>
-          <w:szCs w:val="36"/>
-        </w:rPr>
-        <w:t xml:space="preserve"> </w:t>
-      </w:r>
-      <w:r>
-        <w:rPr>
-          <w:sz w:val="36"/>
-          <w:szCs w:val="36"/>
-        </w:rPr>
-        <w:t xml:space="preserve">and </w:t>
+        <w:t xml:space="preserve">) and </w:t>
       </w:r>
       <w:proofErr w:type="spellStart"/>
       <w:r>
@@ -2541,29 +2444,15 @@
           <w:sz w:val="36"/>
           <w:szCs w:val="36"/>
         </w:rPr>
-        <w:t xml:space="preserve"> the</w:t>
-      </w:r>
-      <w:r>
-        <w:rPr>
-          <w:sz w:val="36"/>
-          <w:szCs w:val="36"/>
-        </w:rPr>
-        <w:t xml:space="preserve"> </w:t>
-      </w:r>
-      <w:proofErr w:type="spellStart"/>
-      <w:r>
-        <w:rPr>
-          <w:sz w:val="36"/>
-          <w:szCs w:val="36"/>
-        </w:rPr>
-        <w:t>max_siz</w:t>
-      </w:r>
-      <w:r>
-        <w:rPr>
-          <w:sz w:val="36"/>
-          <w:szCs w:val="36"/>
-        </w:rPr>
-        <w:t>e</w:t>
+        <w:t xml:space="preserve"> the </w:t>
+      </w:r>
+      <w:proofErr w:type="spellStart"/>
+      <w:r>
+        <w:rPr>
+          <w:sz w:val="36"/>
+          <w:szCs w:val="36"/>
+        </w:rPr>
+        <w:t>max_size</w:t>
       </w:r>
       <w:proofErr w:type="spellEnd"/>
       <w:r>
@@ -2941,16 +2830,7 @@
           <w:sz w:val="36"/>
           <w:szCs w:val="36"/>
         </w:rPr>
-        <w:t>M</w:t>
-      </w:r>
-      <w:r>
-        <w:rPr>
-          <w:i/>
-          <w:iCs/>
-          <w:sz w:val="36"/>
-          <w:szCs w:val="36"/>
-        </w:rPr>
-        <w:t>ailboxes</w:t>
+        <w:t>Mailboxes</w:t>
       </w:r>
       <w:r>
         <w:rPr>
@@ -4019,16 +3899,7 @@
           <w:sz w:val="36"/>
           <w:szCs w:val="36"/>
         </w:rPr>
-        <w:t>M</w:t>
-      </w:r>
-      <w:r>
-        <w:rPr>
-          <w:i/>
-          <w:iCs/>
-          <w:sz w:val="36"/>
-          <w:szCs w:val="36"/>
-        </w:rPr>
-        <w:t>ailbox</w:t>
+        <w:t>Mailbox</w:t>
       </w:r>
       <w:r>
         <w:rPr>
@@ -4471,7 +4342,251 @@
           <w:sz w:val="36"/>
           <w:szCs w:val="36"/>
         </w:rPr>
-        <w:t>C</w:t>
+        <w:t>Channel</w:t>
+      </w:r>
+      <w:r>
+        <w:rPr>
+          <w:sz w:val="36"/>
+          <w:szCs w:val="36"/>
+        </w:rPr>
+        <w:t xml:space="preserve"> </w:t>
+      </w:r>
+      <w:proofErr w:type="spellStart"/>
+      <w:r>
+        <w:rPr>
+          <w:sz w:val="36"/>
+          <w:szCs w:val="36"/>
+        </w:rPr>
+        <w:t>because</w:t>
+      </w:r>
+      <w:proofErr w:type="spellEnd"/>
+      <w:r>
+        <w:rPr>
+          <w:sz w:val="36"/>
+          <w:szCs w:val="36"/>
+        </w:rPr>
+        <w:t xml:space="preserve"> </w:t>
+      </w:r>
+      <w:proofErr w:type="spellStart"/>
+      <w:r>
+        <w:rPr>
+          <w:sz w:val="36"/>
+          <w:szCs w:val="36"/>
+        </w:rPr>
+        <w:t>it</w:t>
+      </w:r>
+      <w:proofErr w:type="spellEnd"/>
+      <w:r>
+        <w:rPr>
+          <w:sz w:val="36"/>
+          <w:szCs w:val="36"/>
+        </w:rPr>
+        <w:t xml:space="preserve"> </w:t>
+      </w:r>
+      <w:proofErr w:type="spellStart"/>
+      <w:r>
+        <w:rPr>
+          <w:sz w:val="36"/>
+          <w:szCs w:val="36"/>
+        </w:rPr>
+        <w:t>is</w:t>
+      </w:r>
+      <w:proofErr w:type="spellEnd"/>
+      <w:r>
+        <w:rPr>
+          <w:sz w:val="36"/>
+          <w:szCs w:val="36"/>
+        </w:rPr>
+        <w:t xml:space="preserve"> </w:t>
+      </w:r>
+      <w:proofErr w:type="spellStart"/>
+      <w:r>
+        <w:rPr>
+          <w:sz w:val="36"/>
+          <w:szCs w:val="36"/>
+        </w:rPr>
+        <w:t>too</w:t>
+      </w:r>
+      <w:proofErr w:type="spellEnd"/>
+      <w:r>
+        <w:rPr>
+          <w:sz w:val="36"/>
+          <w:szCs w:val="36"/>
+        </w:rPr>
+        <w:t xml:space="preserve"> </w:t>
+      </w:r>
+      <w:proofErr w:type="spellStart"/>
+      <w:r>
+        <w:rPr>
+          <w:sz w:val="36"/>
+          <w:szCs w:val="36"/>
+        </w:rPr>
+        <w:t>old</w:t>
+      </w:r>
+      <w:proofErr w:type="spellEnd"/>
+    </w:p>
+    <w:p>
+      <w:pPr>
+        <w:rPr>
+          <w:sz w:val="36"/>
+          <w:szCs w:val="36"/>
+        </w:rPr>
+      </w:pPr>
+      <w:proofErr w:type="spellStart"/>
+      <w:r>
+        <w:rPr>
+          <w:sz w:val="36"/>
+          <w:szCs w:val="36"/>
+        </w:rPr>
+        <w:t>These</w:t>
+      </w:r>
+      <w:proofErr w:type="spellEnd"/>
+      <w:r>
+        <w:rPr>
+          <w:sz w:val="36"/>
+          <w:szCs w:val="36"/>
+        </w:rPr>
+        <w:t xml:space="preserve"> </w:t>
+      </w:r>
+      <w:proofErr w:type="spellStart"/>
+      <w:r>
+        <w:rPr>
+          <w:sz w:val="36"/>
+          <w:szCs w:val="36"/>
+        </w:rPr>
+        <w:t>mechanisms</w:t>
+      </w:r>
+      <w:proofErr w:type="spellEnd"/>
+      <w:r>
+        <w:rPr>
+          <w:sz w:val="36"/>
+          <w:szCs w:val="36"/>
+        </w:rPr>
+        <w:t xml:space="preserve"> </w:t>
+      </w:r>
+      <w:proofErr w:type="spellStart"/>
+      <w:r>
+        <w:rPr>
+          <w:sz w:val="36"/>
+          <w:szCs w:val="36"/>
+        </w:rPr>
+        <w:t>allow</w:t>
+      </w:r>
+      <w:proofErr w:type="spellEnd"/>
+      <w:r>
+        <w:rPr>
+          <w:sz w:val="36"/>
+          <w:szCs w:val="36"/>
+        </w:rPr>
+        <w:t xml:space="preserve"> to </w:t>
+      </w:r>
+      <w:proofErr w:type="spellStart"/>
+      <w:r>
+        <w:rPr>
+          <w:sz w:val="36"/>
+          <w:szCs w:val="36"/>
+        </w:rPr>
+        <w:t>have</w:t>
+      </w:r>
+      <w:proofErr w:type="spellEnd"/>
+      <w:r>
+        <w:rPr>
+          <w:sz w:val="36"/>
+          <w:szCs w:val="36"/>
+        </w:rPr>
+        <w:t xml:space="preserve"> a</w:t>
+      </w:r>
+      <w:r>
+        <w:rPr>
+          <w:sz w:val="36"/>
+          <w:szCs w:val="36"/>
+        </w:rPr>
+        <w:t xml:space="preserve"> </w:t>
+      </w:r>
+      <w:proofErr w:type="spellStart"/>
+      <w:r>
+        <w:rPr>
+          <w:sz w:val="36"/>
+          <w:szCs w:val="36"/>
+        </w:rPr>
+        <w:t>real</w:t>
+      </w:r>
+      <w:proofErr w:type="spellEnd"/>
+      <w:r>
+        <w:rPr>
+          <w:sz w:val="36"/>
+          <w:szCs w:val="36"/>
+        </w:rPr>
+        <w:t xml:space="preserve"> time, </w:t>
+      </w:r>
+      <w:r>
+        <w:rPr>
+          <w:sz w:val="36"/>
+          <w:szCs w:val="36"/>
+        </w:rPr>
+        <w:t xml:space="preserve">fast and </w:t>
+      </w:r>
+      <w:proofErr w:type="spellStart"/>
+      <w:r>
+        <w:rPr>
+          <w:sz w:val="36"/>
+          <w:szCs w:val="36"/>
+        </w:rPr>
+        <w:t>reliable</w:t>
+      </w:r>
+      <w:proofErr w:type="spellEnd"/>
+      <w:r>
+        <w:rPr>
+          <w:sz w:val="36"/>
+          <w:szCs w:val="36"/>
+        </w:rPr>
+        <w:t xml:space="preserve"> </w:t>
+      </w:r>
+      <w:proofErr w:type="spellStart"/>
+      <w:r>
+        <w:rPr>
+          <w:sz w:val="36"/>
+          <w:szCs w:val="36"/>
+        </w:rPr>
+        <w:t>protocol</w:t>
+      </w:r>
+      <w:proofErr w:type="spellEnd"/>
+      <w:r>
+        <w:rPr>
+          <w:sz w:val="36"/>
+          <w:szCs w:val="36"/>
+        </w:rPr>
+        <w:t xml:space="preserve">. </w:t>
+      </w:r>
+    </w:p>
+    <w:p>
+      <w:pPr>
+        <w:rPr>
+          <w:sz w:val="36"/>
+          <w:szCs w:val="36"/>
+          <w:u w:val="single"/>
+        </w:rPr>
+      </w:pPr>
+      <w:r>
+        <w:rPr>
+          <w:sz w:val="36"/>
+          <w:szCs w:val="36"/>
+        </w:rPr>
+        <w:t>T</w:t>
+      </w:r>
+      <w:r>
+        <w:rPr>
+          <w:sz w:val="36"/>
+          <w:szCs w:val="36"/>
+        </w:rPr>
+        <w:t>he multi</w:t>
+      </w:r>
+      <w:r>
+        <w:rPr>
+          <w:sz w:val="36"/>
+          <w:szCs w:val="36"/>
+        </w:rPr>
+        <w:t>-</w:t>
       </w:r>
       <w:r>
         <w:rPr>
@@ -4480,88 +4595,276 @@
           <w:sz w:val="36"/>
           <w:szCs w:val="36"/>
         </w:rPr>
-        <w:t>hannel</w:t>
-      </w:r>
-      <w:r>
-        <w:rPr>
-          <w:sz w:val="36"/>
-          <w:szCs w:val="36"/>
-        </w:rPr>
-        <w:t xml:space="preserve"> </w:t>
-      </w:r>
-      <w:proofErr w:type="spellStart"/>
-      <w:r>
-        <w:rPr>
-          <w:sz w:val="36"/>
-          <w:szCs w:val="36"/>
-        </w:rPr>
-        <w:t>because</w:t>
-      </w:r>
-      <w:proofErr w:type="spellEnd"/>
-      <w:r>
-        <w:rPr>
-          <w:sz w:val="36"/>
-          <w:szCs w:val="36"/>
-        </w:rPr>
-        <w:t xml:space="preserve"> </w:t>
-      </w:r>
-      <w:proofErr w:type="spellStart"/>
-      <w:r>
-        <w:rPr>
-          <w:sz w:val="36"/>
-          <w:szCs w:val="36"/>
-        </w:rPr>
-        <w:t>it</w:t>
-      </w:r>
-      <w:proofErr w:type="spellEnd"/>
-      <w:r>
-        <w:rPr>
-          <w:sz w:val="36"/>
-          <w:szCs w:val="36"/>
-        </w:rPr>
-        <w:t xml:space="preserve"> </w:t>
-      </w:r>
-      <w:proofErr w:type="spellStart"/>
-      <w:r>
-        <w:rPr>
-          <w:sz w:val="36"/>
-          <w:szCs w:val="36"/>
-        </w:rPr>
-        <w:t>is</w:t>
-      </w:r>
-      <w:proofErr w:type="spellEnd"/>
-      <w:r>
-        <w:rPr>
-          <w:sz w:val="36"/>
-          <w:szCs w:val="36"/>
-        </w:rPr>
-        <w:t xml:space="preserve"> </w:t>
-      </w:r>
-      <w:proofErr w:type="spellStart"/>
-      <w:r>
-        <w:rPr>
-          <w:sz w:val="36"/>
-          <w:szCs w:val="36"/>
-        </w:rPr>
-        <w:t>too</w:t>
-      </w:r>
-      <w:proofErr w:type="spellEnd"/>
-      <w:r>
-        <w:rPr>
-          <w:sz w:val="36"/>
-          <w:szCs w:val="36"/>
-        </w:rPr>
-        <w:t xml:space="preserve"> </w:t>
-      </w:r>
-      <w:proofErr w:type="spellStart"/>
-      <w:r>
-        <w:rPr>
-          <w:sz w:val="36"/>
-          <w:szCs w:val="36"/>
-        </w:rPr>
-        <w:t>old</w:t>
-      </w:r>
-      <w:proofErr w:type="spellEnd"/>
+        <w:t>Mailbox</w:t>
+      </w:r>
+      <w:r>
+        <w:rPr>
+          <w:sz w:val="36"/>
+          <w:szCs w:val="36"/>
+        </w:rPr>
+        <w:t xml:space="preserve"> system </w:t>
+      </w:r>
+      <w:proofErr w:type="spellStart"/>
+      <w:r>
+        <w:rPr>
+          <w:sz w:val="36"/>
+          <w:szCs w:val="36"/>
+        </w:rPr>
+        <w:t>allows</w:t>
+      </w:r>
+      <w:proofErr w:type="spellEnd"/>
+      <w:r>
+        <w:rPr>
+          <w:sz w:val="36"/>
+          <w:szCs w:val="36"/>
+        </w:rPr>
+        <w:t xml:space="preserve"> </w:t>
+      </w:r>
+      <w:proofErr w:type="spellStart"/>
+      <w:r>
+        <w:rPr>
+          <w:sz w:val="36"/>
+          <w:szCs w:val="36"/>
+        </w:rPr>
+        <w:t>you</w:t>
+      </w:r>
+      <w:proofErr w:type="spellEnd"/>
+      <w:r>
+        <w:rPr>
+          <w:sz w:val="36"/>
+          <w:szCs w:val="36"/>
+        </w:rPr>
+        <w:t xml:space="preserve"> to </w:t>
+      </w:r>
+      <w:proofErr w:type="spellStart"/>
+      <w:r>
+        <w:rPr>
+          <w:sz w:val="36"/>
+          <w:szCs w:val="36"/>
+        </w:rPr>
+        <w:t>manage</w:t>
+      </w:r>
+      <w:proofErr w:type="spellEnd"/>
+      <w:r>
+        <w:rPr>
+          <w:sz w:val="36"/>
+          <w:szCs w:val="36"/>
+        </w:rPr>
+        <w:t xml:space="preserve"> </w:t>
+      </w:r>
+      <w:proofErr w:type="spellStart"/>
+      <w:r>
+        <w:rPr>
+          <w:sz w:val="36"/>
+          <w:szCs w:val="36"/>
+        </w:rPr>
+        <w:t>messages</w:t>
+      </w:r>
+      <w:proofErr w:type="spellEnd"/>
+      <w:r>
+        <w:rPr>
+          <w:sz w:val="36"/>
+          <w:szCs w:val="36"/>
+        </w:rPr>
+        <w:t xml:space="preserve"> to the </w:t>
+      </w:r>
+      <w:proofErr w:type="spellStart"/>
+      <w:r>
+        <w:rPr>
+          <w:sz w:val="36"/>
+          <w:szCs w:val="36"/>
+        </w:rPr>
+        <w:t>same</w:t>
+      </w:r>
+      <w:proofErr w:type="spellEnd"/>
+      <w:r>
+        <w:rPr>
+          <w:sz w:val="36"/>
+          <w:szCs w:val="36"/>
+        </w:rPr>
+        <w:t xml:space="preserve"> </w:t>
+      </w:r>
+      <w:r>
+        <w:rPr>
+          <w:i/>
+          <w:iCs/>
+          <w:sz w:val="36"/>
+          <w:szCs w:val="36"/>
+        </w:rPr>
+        <w:t>User</w:t>
+      </w:r>
+      <w:r>
+        <w:rPr>
+          <w:sz w:val="36"/>
+          <w:szCs w:val="36"/>
+        </w:rPr>
+        <w:t xml:space="preserve"> </w:t>
+      </w:r>
+      <w:proofErr w:type="spellStart"/>
+      <w:r>
+        <w:rPr>
+          <w:sz w:val="36"/>
+          <w:szCs w:val="36"/>
+        </w:rPr>
+        <w:t>independently</w:t>
+      </w:r>
+      <w:proofErr w:type="spellEnd"/>
+      <w:r>
+        <w:rPr>
+          <w:sz w:val="36"/>
+          <w:szCs w:val="36"/>
+        </w:rPr>
+        <w:t xml:space="preserve">: </w:t>
+      </w:r>
+      <w:proofErr w:type="spellStart"/>
+      <w:r>
+        <w:rPr>
+          <w:sz w:val="36"/>
+          <w:szCs w:val="36"/>
+        </w:rPr>
+        <w:t>while</w:t>
+      </w:r>
+      <w:proofErr w:type="spellEnd"/>
+      <w:r>
+        <w:rPr>
+          <w:sz w:val="36"/>
+          <w:szCs w:val="36"/>
+        </w:rPr>
+        <w:t xml:space="preserve"> </w:t>
+      </w:r>
+      <w:proofErr w:type="spellStart"/>
+      <w:r>
+        <w:rPr>
+          <w:sz w:val="36"/>
+          <w:szCs w:val="36"/>
+        </w:rPr>
+        <w:t>waiting</w:t>
+      </w:r>
+      <w:proofErr w:type="spellEnd"/>
+      <w:r>
+        <w:rPr>
+          <w:sz w:val="36"/>
+          <w:szCs w:val="36"/>
+        </w:rPr>
+        <w:t xml:space="preserve"> for an </w:t>
+      </w:r>
+      <w:proofErr w:type="spellStart"/>
+      <w:r>
+        <w:rPr>
+          <w:sz w:val="36"/>
+          <w:szCs w:val="36"/>
+        </w:rPr>
+        <w:t>ack</w:t>
+      </w:r>
+      <w:proofErr w:type="spellEnd"/>
+      <w:r>
+        <w:rPr>
+          <w:sz w:val="36"/>
+          <w:szCs w:val="36"/>
+        </w:rPr>
+        <w:t xml:space="preserve"> </w:t>
+      </w:r>
+      <w:proofErr w:type="gramStart"/>
+      <w:r>
+        <w:rPr>
+          <w:sz w:val="36"/>
+          <w:szCs w:val="36"/>
+        </w:rPr>
+        <w:t>i</w:t>
+      </w:r>
+      <w:r>
+        <w:rPr>
+          <w:sz w:val="36"/>
+          <w:szCs w:val="36"/>
+        </w:rPr>
+        <w:t>n</w:t>
+      </w:r>
+      <w:r>
+        <w:rPr>
+          <w:sz w:val="36"/>
+          <w:szCs w:val="36"/>
+        </w:rPr>
+        <w:t xml:space="preserve"> </w:t>
+      </w:r>
+      <w:r>
+        <w:rPr>
+          <w:sz w:val="36"/>
+          <w:szCs w:val="36"/>
+        </w:rPr>
+        <w:t>a</w:t>
+      </w:r>
+      <w:proofErr w:type="gramEnd"/>
+      <w:r>
+        <w:rPr>
+          <w:sz w:val="36"/>
+          <w:szCs w:val="36"/>
+        </w:rPr>
+        <w:t xml:space="preserve"> </w:t>
+      </w:r>
+      <w:proofErr w:type="spellStart"/>
+      <w:r>
+        <w:rPr>
+          <w:sz w:val="36"/>
+          <w:szCs w:val="36"/>
+        </w:rPr>
+        <w:t>specific</w:t>
+      </w:r>
+      <w:proofErr w:type="spellEnd"/>
+      <w:r>
+        <w:rPr>
+          <w:sz w:val="36"/>
+          <w:szCs w:val="36"/>
+        </w:rPr>
+        <w:t xml:space="preserve"> mailbox, the </w:t>
+      </w:r>
+      <w:proofErr w:type="spellStart"/>
+      <w:r>
+        <w:rPr>
+          <w:sz w:val="36"/>
+          <w:szCs w:val="36"/>
+        </w:rPr>
+        <w:t>others</w:t>
+      </w:r>
+      <w:proofErr w:type="spellEnd"/>
+      <w:r>
+        <w:rPr>
+          <w:sz w:val="36"/>
+          <w:szCs w:val="36"/>
+        </w:rPr>
+        <w:t xml:space="preserve"> can continue </w:t>
+      </w:r>
+      <w:proofErr w:type="spellStart"/>
+      <w:r>
+        <w:rPr>
+          <w:sz w:val="36"/>
+          <w:szCs w:val="36"/>
+        </w:rPr>
+        <w:t>communication</w:t>
+      </w:r>
+      <w:proofErr w:type="spellEnd"/>
+      <w:r>
+        <w:rPr>
+          <w:sz w:val="36"/>
+          <w:szCs w:val="36"/>
+        </w:rPr>
+        <w:t xml:space="preserve"> </w:t>
+      </w:r>
+      <w:proofErr w:type="spellStart"/>
+      <w:r>
+        <w:rPr>
+          <w:sz w:val="36"/>
+          <w:szCs w:val="36"/>
+        </w:rPr>
+        <w:t>independently</w:t>
+      </w:r>
+      <w:proofErr w:type="spellEnd"/>
+      <w:r>
+        <w:rPr>
+          <w:sz w:val="36"/>
+          <w:szCs w:val="36"/>
+        </w:rPr>
+        <w:t>.</w:t>
+      </w:r>
     </w:p>
     <w:p>
       <w:pPr>
@@ -4570,45 +4873,84 @@
           <w:szCs w:val="36"/>
         </w:rPr>
       </w:pPr>
-      <w:proofErr w:type="spellStart"/>
-      <w:r>
-        <w:rPr>
-          <w:sz w:val="36"/>
-          <w:szCs w:val="36"/>
-        </w:rPr>
-        <w:t>These</w:t>
-      </w:r>
-      <w:proofErr w:type="spellEnd"/>
-      <w:r>
-        <w:rPr>
-          <w:sz w:val="36"/>
-          <w:szCs w:val="36"/>
-        </w:rPr>
-        <w:t xml:space="preserve"> </w:t>
-      </w:r>
-      <w:proofErr w:type="spellStart"/>
-      <w:r>
-        <w:rPr>
-          <w:sz w:val="36"/>
-          <w:szCs w:val="36"/>
-        </w:rPr>
-        <w:t>mechanisms</w:t>
-      </w:r>
-      <w:proofErr w:type="spellEnd"/>
-      <w:r>
-        <w:rPr>
-          <w:sz w:val="36"/>
-          <w:szCs w:val="36"/>
-        </w:rPr>
-        <w:t xml:space="preserve"> </w:t>
-      </w:r>
-      <w:proofErr w:type="spellStart"/>
-      <w:r>
-        <w:rPr>
-          <w:sz w:val="36"/>
-          <w:szCs w:val="36"/>
-        </w:rPr>
-        <w:t>allow</w:t>
+      <w:r>
+        <w:rPr>
+          <w:sz w:val="36"/>
+          <w:szCs w:val="36"/>
+        </w:rPr>
+        <w:t xml:space="preserve">The </w:t>
+      </w:r>
+      <w:proofErr w:type="spellStart"/>
+      <w:r>
+        <w:rPr>
+          <w:sz w:val="36"/>
+          <w:szCs w:val="36"/>
+        </w:rPr>
+        <w:t>sequence</w:t>
+      </w:r>
+      <w:proofErr w:type="spellEnd"/>
+      <w:r>
+        <w:rPr>
+          <w:sz w:val="36"/>
+          <w:szCs w:val="36"/>
+        </w:rPr>
+        <w:t xml:space="preserve"> </w:t>
+      </w:r>
+      <w:proofErr w:type="spellStart"/>
+      <w:r>
+        <w:rPr>
+          <w:sz w:val="36"/>
+          <w:szCs w:val="36"/>
+        </w:rPr>
+        <w:t>number</w:t>
+      </w:r>
+      <w:proofErr w:type="spellEnd"/>
+      <w:r>
+        <w:rPr>
+          <w:sz w:val="36"/>
+          <w:szCs w:val="36"/>
+        </w:rPr>
+        <w:t xml:space="preserve"> </w:t>
+      </w:r>
+      <w:proofErr w:type="spellStart"/>
+      <w:r>
+        <w:rPr>
+          <w:sz w:val="36"/>
+          <w:szCs w:val="36"/>
+        </w:rPr>
+        <w:t>also</w:t>
+      </w:r>
+      <w:proofErr w:type="spellEnd"/>
+      <w:r>
+        <w:rPr>
+          <w:sz w:val="36"/>
+          <w:szCs w:val="36"/>
+        </w:rPr>
+        <w:t xml:space="preserve"> </w:t>
+      </w:r>
+      <w:proofErr w:type="spellStart"/>
+      <w:r>
+        <w:rPr>
+          <w:sz w:val="36"/>
+          <w:szCs w:val="36"/>
+        </w:rPr>
+        <w:t>allows</w:t>
+      </w:r>
+      <w:proofErr w:type="spellEnd"/>
+      <w:r>
+        <w:rPr>
+          <w:sz w:val="36"/>
+          <w:szCs w:val="36"/>
+        </w:rPr>
+        <w:t xml:space="preserve"> </w:t>
+      </w:r>
+      <w:proofErr w:type="spellStart"/>
+      <w:r>
+        <w:rPr>
+          <w:sz w:val="36"/>
+          <w:szCs w:val="36"/>
+        </w:rPr>
+        <w:t>you</w:t>
       </w:r>
       <w:proofErr w:type="spellEnd"/>
       <w:r>
@@ -4624,77 +4966,63 @@
           <w:sz w:val="36"/>
           <w:szCs w:val="36"/>
         </w:rPr>
-        <w:t>have</w:t>
-      </w:r>
-      <w:proofErr w:type="spellEnd"/>
-      <w:r>
-        <w:rPr>
-          <w:sz w:val="36"/>
-          <w:szCs w:val="36"/>
-        </w:rPr>
-        <w:t xml:space="preserve"> a</w:t>
-      </w:r>
-      <w:r>
-        <w:rPr>
-          <w:sz w:val="36"/>
-          <w:szCs w:val="36"/>
-        </w:rPr>
-        <w:t xml:space="preserve"> </w:t>
-      </w:r>
-      <w:proofErr w:type="spellStart"/>
-      <w:r>
-        <w:rPr>
-          <w:sz w:val="36"/>
-          <w:szCs w:val="36"/>
-        </w:rPr>
-        <w:t>real</w:t>
-      </w:r>
-      <w:proofErr w:type="spellEnd"/>
-      <w:r>
-        <w:rPr>
-          <w:sz w:val="36"/>
-          <w:szCs w:val="36"/>
-        </w:rPr>
-        <w:t xml:space="preserve"> time, </w:t>
-      </w:r>
-      <w:r>
-        <w:rPr>
-          <w:sz w:val="36"/>
-          <w:szCs w:val="36"/>
-        </w:rPr>
-        <w:t xml:space="preserve">fast and </w:t>
-      </w:r>
-      <w:proofErr w:type="spellStart"/>
-      <w:r>
-        <w:rPr>
-          <w:sz w:val="36"/>
-          <w:szCs w:val="36"/>
-        </w:rPr>
-        <w:t>reliable</w:t>
-      </w:r>
-      <w:proofErr w:type="spellEnd"/>
-      <w:r>
-        <w:rPr>
-          <w:sz w:val="36"/>
-          <w:szCs w:val="36"/>
-        </w:rPr>
-        <w:t xml:space="preserve"> </w:t>
-      </w:r>
-      <w:proofErr w:type="spellStart"/>
-      <w:r>
-        <w:rPr>
-          <w:sz w:val="36"/>
-          <w:szCs w:val="36"/>
-        </w:rPr>
-        <w:t>protocol</w:t>
-      </w:r>
-      <w:proofErr w:type="spellEnd"/>
-      <w:r>
-        <w:rPr>
-          <w:sz w:val="36"/>
-          <w:szCs w:val="36"/>
-        </w:rPr>
-        <w:t xml:space="preserve">. </w:t>
+        <w:t>manage</w:t>
+      </w:r>
+      <w:proofErr w:type="spellEnd"/>
+      <w:r>
+        <w:rPr>
+          <w:sz w:val="36"/>
+          <w:szCs w:val="36"/>
+        </w:rPr>
+        <w:t xml:space="preserve"> the </w:t>
+      </w:r>
+      <w:proofErr w:type="spellStart"/>
+      <w:r>
+        <w:rPr>
+          <w:sz w:val="36"/>
+          <w:szCs w:val="36"/>
+        </w:rPr>
+        <w:t>sorting</w:t>
+      </w:r>
+      <w:proofErr w:type="spellEnd"/>
+      <w:r>
+        <w:rPr>
+          <w:sz w:val="36"/>
+          <w:szCs w:val="36"/>
+        </w:rPr>
+        <w:t xml:space="preserve"> of </w:t>
+      </w:r>
+      <w:proofErr w:type="spellStart"/>
+      <w:r>
+        <w:rPr>
+          <w:sz w:val="36"/>
+          <w:szCs w:val="36"/>
+        </w:rPr>
+        <w:t>messages</w:t>
+      </w:r>
+      <w:proofErr w:type="spellEnd"/>
+      <w:r>
+        <w:rPr>
+          <w:sz w:val="36"/>
+          <w:szCs w:val="36"/>
+        </w:rPr>
+        <w:t xml:space="preserve"> from the </w:t>
+      </w:r>
+      <w:proofErr w:type="spellStart"/>
+      <w:r>
+        <w:rPr>
+          <w:sz w:val="36"/>
+          <w:szCs w:val="36"/>
+        </w:rPr>
+        <w:t>same</w:t>
+      </w:r>
+      <w:proofErr w:type="spellEnd"/>
+      <w:r>
+        <w:rPr>
+          <w:sz w:val="36"/>
+          <w:szCs w:val="36"/>
+        </w:rPr>
+        <w:t xml:space="preserve"> mailbox.</w:t>
       </w:r>
     </w:p>
     <w:p>
@@ -4702,29 +5030,254 @@
         <w:rPr>
           <w:sz w:val="36"/>
           <w:szCs w:val="36"/>
-          <w:u w:val="single"/>
-        </w:rPr>
-      </w:pPr>
-      <w:r>
-        <w:rPr>
-          <w:sz w:val="36"/>
-          <w:szCs w:val="36"/>
-        </w:rPr>
-        <w:t>T</w:t>
-      </w:r>
-      <w:r>
-        <w:rPr>
-          <w:sz w:val="36"/>
-          <w:szCs w:val="36"/>
-        </w:rPr>
-        <w:t>he multi</w:t>
-      </w:r>
-      <w:r>
-        <w:rPr>
-          <w:sz w:val="36"/>
-          <w:szCs w:val="36"/>
-        </w:rPr>
-        <w:t>-</w:t>
+        </w:rPr>
+      </w:pPr>
+      <w:proofErr w:type="spellStart"/>
+      <w:r>
+        <w:rPr>
+          <w:sz w:val="36"/>
+          <w:szCs w:val="36"/>
+        </w:rPr>
+        <w:t>F</w:t>
+      </w:r>
+      <w:r>
+        <w:rPr>
+          <w:sz w:val="36"/>
+          <w:szCs w:val="36"/>
+        </w:rPr>
+        <w:t>urthermore</w:t>
+      </w:r>
+      <w:proofErr w:type="spellEnd"/>
+      <w:r>
+        <w:rPr>
+          <w:sz w:val="36"/>
+          <w:szCs w:val="36"/>
+        </w:rPr>
+        <w:t xml:space="preserve">, </w:t>
+      </w:r>
+      <w:proofErr w:type="spellStart"/>
+      <w:r>
+        <w:rPr>
+          <w:sz w:val="36"/>
+          <w:szCs w:val="36"/>
+        </w:rPr>
+        <w:t>if</w:t>
+      </w:r>
+      <w:proofErr w:type="spellEnd"/>
+      <w:r>
+        <w:rPr>
+          <w:sz w:val="36"/>
+          <w:szCs w:val="36"/>
+        </w:rPr>
+        <w:t xml:space="preserve"> the last </w:t>
+      </w:r>
+      <w:proofErr w:type="spellStart"/>
+      <w:r>
+        <w:rPr>
+          <w:sz w:val="36"/>
+          <w:szCs w:val="36"/>
+        </w:rPr>
+        <w:t>message</w:t>
+      </w:r>
+      <w:proofErr w:type="spellEnd"/>
+      <w:r>
+        <w:rPr>
+          <w:sz w:val="36"/>
+          <w:szCs w:val="36"/>
+        </w:rPr>
+        <w:t xml:space="preserve"> </w:t>
+      </w:r>
+      <w:proofErr w:type="spellStart"/>
+      <w:r>
+        <w:rPr>
+          <w:sz w:val="36"/>
+          <w:szCs w:val="36"/>
+        </w:rPr>
+        <w:t>arrived</w:t>
+      </w:r>
+      <w:proofErr w:type="spellEnd"/>
+      <w:r>
+        <w:rPr>
+          <w:sz w:val="36"/>
+          <w:szCs w:val="36"/>
+        </w:rPr>
+        <w:t xml:space="preserve"> </w:t>
+      </w:r>
+      <w:proofErr w:type="spellStart"/>
+      <w:r>
+        <w:rPr>
+          <w:sz w:val="36"/>
+          <w:szCs w:val="36"/>
+        </w:rPr>
+        <w:t>is</w:t>
+      </w:r>
+      <w:proofErr w:type="spellEnd"/>
+      <w:r>
+        <w:rPr>
+          <w:sz w:val="36"/>
+          <w:szCs w:val="36"/>
+        </w:rPr>
+        <w:t xml:space="preserve"> for </w:t>
+      </w:r>
+      <w:proofErr w:type="spellStart"/>
+      <w:r>
+        <w:rPr>
+          <w:sz w:val="36"/>
+          <w:szCs w:val="36"/>
+        </w:rPr>
+        <w:t>example</w:t>
+      </w:r>
+      <w:proofErr w:type="spellEnd"/>
+      <w:r>
+        <w:rPr>
+          <w:sz w:val="36"/>
+          <w:szCs w:val="36"/>
+        </w:rPr>
+        <w:t xml:space="preserve"> 42, and </w:t>
+      </w:r>
+      <w:proofErr w:type="spellStart"/>
+      <w:r>
+        <w:rPr>
+          <w:sz w:val="36"/>
+          <w:szCs w:val="36"/>
+        </w:rPr>
+        <w:t>arrives</w:t>
+      </w:r>
+      <w:proofErr w:type="spellEnd"/>
+      <w:r>
+        <w:rPr>
+          <w:sz w:val="36"/>
+          <w:szCs w:val="36"/>
+        </w:rPr>
+        <w:t xml:space="preserve"> 44 </w:t>
+      </w:r>
+      <w:proofErr w:type="spellStart"/>
+      <w:r>
+        <w:rPr>
+          <w:sz w:val="36"/>
+          <w:szCs w:val="36"/>
+        </w:rPr>
+        <w:t>before</w:t>
+      </w:r>
+      <w:proofErr w:type="spellEnd"/>
+      <w:r>
+        <w:rPr>
+          <w:sz w:val="36"/>
+          <w:szCs w:val="36"/>
+        </w:rPr>
+        <w:t xml:space="preserve"> 43, </w:t>
+      </w:r>
+      <w:proofErr w:type="spellStart"/>
+      <w:r>
+        <w:rPr>
+          <w:sz w:val="36"/>
+          <w:szCs w:val="36"/>
+        </w:rPr>
+        <w:t>it</w:t>
+      </w:r>
+      <w:proofErr w:type="spellEnd"/>
+      <w:r>
+        <w:rPr>
+          <w:sz w:val="36"/>
+          <w:szCs w:val="36"/>
+        </w:rPr>
+        <w:t xml:space="preserve"> </w:t>
+      </w:r>
+      <w:proofErr w:type="spellStart"/>
+      <w:r>
+        <w:rPr>
+          <w:sz w:val="36"/>
+          <w:szCs w:val="36"/>
+        </w:rPr>
+        <w:t>is</w:t>
+      </w:r>
+      <w:proofErr w:type="spellEnd"/>
+      <w:r>
+        <w:rPr>
+          <w:sz w:val="36"/>
+          <w:szCs w:val="36"/>
+        </w:rPr>
+        <w:t xml:space="preserve"> </w:t>
+      </w:r>
+      <w:proofErr w:type="spellStart"/>
+      <w:r>
+        <w:rPr>
+          <w:sz w:val="36"/>
+          <w:szCs w:val="36"/>
+        </w:rPr>
+        <w:t>not</w:t>
+      </w:r>
+      <w:proofErr w:type="spellEnd"/>
+      <w:r>
+        <w:rPr>
+          <w:sz w:val="36"/>
+          <w:szCs w:val="36"/>
+        </w:rPr>
+        <w:t xml:space="preserve"> </w:t>
+      </w:r>
+      <w:proofErr w:type="spellStart"/>
+      <w:r>
+        <w:rPr>
+          <w:sz w:val="36"/>
+          <w:szCs w:val="36"/>
+        </w:rPr>
+        <w:t>important</w:t>
+      </w:r>
+      <w:proofErr w:type="spellEnd"/>
+      <w:r>
+        <w:rPr>
+          <w:sz w:val="36"/>
+          <w:szCs w:val="36"/>
+        </w:rPr>
+        <w:t xml:space="preserve"> to </w:t>
+      </w:r>
+      <w:proofErr w:type="spellStart"/>
+      <w:r>
+        <w:rPr>
+          <w:sz w:val="36"/>
+          <w:szCs w:val="36"/>
+        </w:rPr>
+        <w:t>manage</w:t>
+      </w:r>
+      <w:proofErr w:type="spellEnd"/>
+      <w:r>
+        <w:rPr>
+          <w:sz w:val="36"/>
+          <w:szCs w:val="36"/>
+        </w:rPr>
+        <w:t xml:space="preserve"> the situation, </w:t>
+      </w:r>
+      <w:proofErr w:type="spellStart"/>
+      <w:r>
+        <w:rPr>
+          <w:sz w:val="36"/>
+          <w:szCs w:val="36"/>
+        </w:rPr>
+        <w:t>because</w:t>
+      </w:r>
+      <w:proofErr w:type="spellEnd"/>
+      <w:r>
+        <w:rPr>
+          <w:sz w:val="36"/>
+          <w:szCs w:val="36"/>
+        </w:rPr>
+        <w:t xml:space="preserve"> a </w:t>
+      </w:r>
+      <w:proofErr w:type="spellStart"/>
+      <w:r>
+        <w:rPr>
+          <w:sz w:val="36"/>
+          <w:szCs w:val="36"/>
+        </w:rPr>
+        <w:t>correct</w:t>
+      </w:r>
+      <w:proofErr w:type="spellEnd"/>
+      <w:r>
+        <w:rPr>
+          <w:sz w:val="36"/>
+          <w:szCs w:val="36"/>
+        </w:rPr>
+        <w:t xml:space="preserve"> use of </w:t>
       </w:r>
       <w:r>
         <w:rPr>
@@ -4733,7 +5286,110 @@
           <w:sz w:val="36"/>
           <w:szCs w:val="36"/>
         </w:rPr>
-        <w:t>M</w:t>
+        <w:t>Mailboxes</w:t>
+      </w:r>
+      <w:r>
+        <w:rPr>
+          <w:sz w:val="36"/>
+          <w:szCs w:val="36"/>
+        </w:rPr>
+        <w:t xml:space="preserve"> </w:t>
+      </w:r>
+      <w:proofErr w:type="spellStart"/>
+      <w:r>
+        <w:rPr>
+          <w:sz w:val="36"/>
+          <w:szCs w:val="36"/>
+        </w:rPr>
+        <w:t>allows</w:t>
+      </w:r>
+      <w:proofErr w:type="spellEnd"/>
+      <w:r>
+        <w:rPr>
+          <w:sz w:val="36"/>
+          <w:szCs w:val="36"/>
+        </w:rPr>
+        <w:t xml:space="preserve"> to </w:t>
+      </w:r>
+      <w:proofErr w:type="spellStart"/>
+      <w:r>
+        <w:rPr>
+          <w:sz w:val="36"/>
+          <w:szCs w:val="36"/>
+        </w:rPr>
+        <w:t>manage</w:t>
+      </w:r>
+      <w:proofErr w:type="spellEnd"/>
+      <w:r>
+        <w:rPr>
+          <w:sz w:val="36"/>
+          <w:szCs w:val="36"/>
+        </w:rPr>
+        <w:t xml:space="preserve"> </w:t>
+      </w:r>
+      <w:proofErr w:type="spellStart"/>
+      <w:r>
+        <w:rPr>
+          <w:sz w:val="36"/>
+          <w:szCs w:val="36"/>
+        </w:rPr>
+        <w:t>only</w:t>
+      </w:r>
+      <w:proofErr w:type="spellEnd"/>
+      <w:r>
+        <w:rPr>
+          <w:sz w:val="36"/>
+          <w:szCs w:val="36"/>
+        </w:rPr>
+        <w:t xml:space="preserve"> one </w:t>
+      </w:r>
+      <w:proofErr w:type="spellStart"/>
+      <w:r>
+        <w:rPr>
+          <w:sz w:val="36"/>
+          <w:szCs w:val="36"/>
+        </w:rPr>
+        <w:t>type</w:t>
+      </w:r>
+      <w:proofErr w:type="spellEnd"/>
+      <w:r>
+        <w:rPr>
+          <w:sz w:val="36"/>
+          <w:szCs w:val="36"/>
+        </w:rPr>
+        <w:t xml:space="preserve"> of </w:t>
+      </w:r>
+      <w:proofErr w:type="spellStart"/>
+      <w:r>
+        <w:rPr>
+          <w:sz w:val="36"/>
+          <w:szCs w:val="36"/>
+        </w:rPr>
+        <w:t>messages</w:t>
+      </w:r>
+      <w:proofErr w:type="spellEnd"/>
+      <w:r>
+        <w:rPr>
+          <w:sz w:val="36"/>
+          <w:szCs w:val="36"/>
+        </w:rPr>
+        <w:t xml:space="preserve"> for </w:t>
+      </w:r>
+      <w:proofErr w:type="spellStart"/>
+      <w:r>
+        <w:rPr>
+          <w:sz w:val="36"/>
+          <w:szCs w:val="36"/>
+        </w:rPr>
+        <w:t>each</w:t>
+      </w:r>
+      <w:proofErr w:type="spellEnd"/>
+      <w:r>
+        <w:rPr>
+          <w:sz w:val="36"/>
+          <w:szCs w:val="36"/>
+        </w:rPr>
+        <w:t xml:space="preserve"> </w:t>
       </w:r>
       <w:r>
         <w:rPr>
@@ -4742,276 +5398,315 @@
           <w:sz w:val="36"/>
           <w:szCs w:val="36"/>
         </w:rPr>
-        <w:t>ailbox</w:t>
-      </w:r>
-      <w:r>
-        <w:rPr>
-          <w:sz w:val="36"/>
-          <w:szCs w:val="36"/>
-        </w:rPr>
-        <w:t xml:space="preserve"> system </w:t>
-      </w:r>
-      <w:proofErr w:type="spellStart"/>
-      <w:r>
-        <w:rPr>
-          <w:sz w:val="36"/>
-          <w:szCs w:val="36"/>
-        </w:rPr>
-        <w:t>allows</w:t>
-      </w:r>
-      <w:proofErr w:type="spellEnd"/>
-      <w:r>
-        <w:rPr>
-          <w:sz w:val="36"/>
-          <w:szCs w:val="36"/>
-        </w:rPr>
-        <w:t xml:space="preserve"> </w:t>
-      </w:r>
-      <w:proofErr w:type="spellStart"/>
-      <w:r>
-        <w:rPr>
-          <w:sz w:val="36"/>
-          <w:szCs w:val="36"/>
-        </w:rPr>
-        <w:t>you</w:t>
-      </w:r>
-      <w:proofErr w:type="spellEnd"/>
-      <w:r>
-        <w:rPr>
-          <w:sz w:val="36"/>
-          <w:szCs w:val="36"/>
-        </w:rPr>
-        <w:t xml:space="preserve"> to </w:t>
-      </w:r>
-      <w:proofErr w:type="spellStart"/>
-      <w:r>
-        <w:rPr>
-          <w:sz w:val="36"/>
-          <w:szCs w:val="36"/>
-        </w:rPr>
-        <w:t>manage</w:t>
-      </w:r>
-      <w:proofErr w:type="spellEnd"/>
-      <w:r>
-        <w:rPr>
-          <w:sz w:val="36"/>
-          <w:szCs w:val="36"/>
-        </w:rPr>
-        <w:t xml:space="preserve"> </w:t>
-      </w:r>
-      <w:proofErr w:type="spellStart"/>
-      <w:r>
-        <w:rPr>
-          <w:sz w:val="36"/>
-          <w:szCs w:val="36"/>
-        </w:rPr>
-        <w:t>messages</w:t>
-      </w:r>
-      <w:proofErr w:type="spellEnd"/>
-      <w:r>
-        <w:rPr>
-          <w:sz w:val="36"/>
-          <w:szCs w:val="36"/>
-        </w:rPr>
-        <w:t xml:space="preserve"> to the </w:t>
-      </w:r>
-      <w:proofErr w:type="spellStart"/>
-      <w:r>
-        <w:rPr>
-          <w:sz w:val="36"/>
-          <w:szCs w:val="36"/>
-        </w:rPr>
-        <w:t>same</w:t>
-      </w:r>
-      <w:proofErr w:type="spellEnd"/>
-      <w:r>
-        <w:rPr>
-          <w:sz w:val="36"/>
-          <w:szCs w:val="36"/>
-        </w:rPr>
-        <w:t xml:space="preserve"> </w:t>
-      </w:r>
-      <w:r>
-        <w:rPr>
-          <w:i/>
-          <w:iCs/>
-          <w:sz w:val="36"/>
-          <w:szCs w:val="36"/>
-        </w:rPr>
-        <w:t>U</w:t>
-      </w:r>
-      <w:r>
-        <w:rPr>
-          <w:i/>
-          <w:iCs/>
-          <w:sz w:val="36"/>
-          <w:szCs w:val="36"/>
-        </w:rPr>
-        <w:t>ser</w:t>
-      </w:r>
-      <w:r>
-        <w:rPr>
-          <w:sz w:val="36"/>
-          <w:szCs w:val="36"/>
-        </w:rPr>
-        <w:t xml:space="preserve"> </w:t>
-      </w:r>
-      <w:proofErr w:type="spellStart"/>
-      <w:r>
-        <w:rPr>
-          <w:sz w:val="36"/>
-          <w:szCs w:val="36"/>
-        </w:rPr>
-        <w:t>independently</w:t>
-      </w:r>
-      <w:proofErr w:type="spellEnd"/>
-      <w:r>
-        <w:rPr>
-          <w:sz w:val="36"/>
-          <w:szCs w:val="36"/>
-        </w:rPr>
-        <w:t xml:space="preserve">: </w:t>
-      </w:r>
-      <w:proofErr w:type="spellStart"/>
-      <w:r>
-        <w:rPr>
-          <w:sz w:val="36"/>
-          <w:szCs w:val="36"/>
-        </w:rPr>
-        <w:t>while</w:t>
-      </w:r>
-      <w:proofErr w:type="spellEnd"/>
-      <w:r>
-        <w:rPr>
-          <w:sz w:val="36"/>
-          <w:szCs w:val="36"/>
-        </w:rPr>
-        <w:t xml:space="preserve"> </w:t>
-      </w:r>
-      <w:proofErr w:type="spellStart"/>
-      <w:r>
-        <w:rPr>
-          <w:sz w:val="36"/>
-          <w:szCs w:val="36"/>
-        </w:rPr>
-        <w:t>waiting</w:t>
-      </w:r>
-      <w:proofErr w:type="spellEnd"/>
-      <w:r>
-        <w:rPr>
-          <w:sz w:val="36"/>
-          <w:szCs w:val="36"/>
-        </w:rPr>
-        <w:t xml:space="preserve"> for an </w:t>
-      </w:r>
-      <w:proofErr w:type="spellStart"/>
-      <w:r>
-        <w:rPr>
-          <w:sz w:val="36"/>
-          <w:szCs w:val="36"/>
-        </w:rPr>
-        <w:t>ack</w:t>
-      </w:r>
-      <w:proofErr w:type="spellEnd"/>
-      <w:r>
-        <w:rPr>
-          <w:sz w:val="36"/>
-          <w:szCs w:val="36"/>
-        </w:rPr>
-        <w:t xml:space="preserve"> </w:t>
-      </w:r>
-      <w:proofErr w:type="gramStart"/>
-      <w:r>
-        <w:rPr>
-          <w:sz w:val="36"/>
-          <w:szCs w:val="36"/>
-        </w:rPr>
-        <w:t>i</w:t>
-      </w:r>
-      <w:r>
-        <w:rPr>
-          <w:sz w:val="36"/>
-          <w:szCs w:val="36"/>
-        </w:rPr>
-        <w:t>n</w:t>
-      </w:r>
-      <w:r>
-        <w:rPr>
-          <w:sz w:val="36"/>
-          <w:szCs w:val="36"/>
-        </w:rPr>
-        <w:t xml:space="preserve"> </w:t>
-      </w:r>
-      <w:r>
-        <w:rPr>
-          <w:sz w:val="36"/>
-          <w:szCs w:val="36"/>
-        </w:rPr>
-        <w:t>a</w:t>
-      </w:r>
-      <w:proofErr w:type="gramEnd"/>
-      <w:r>
-        <w:rPr>
-          <w:sz w:val="36"/>
-          <w:szCs w:val="36"/>
-        </w:rPr>
-        <w:t xml:space="preserve"> </w:t>
-      </w:r>
-      <w:proofErr w:type="spellStart"/>
-      <w:r>
-        <w:rPr>
-          <w:sz w:val="36"/>
-          <w:szCs w:val="36"/>
-        </w:rPr>
-        <w:t>specific</w:t>
-      </w:r>
-      <w:proofErr w:type="spellEnd"/>
-      <w:r>
-        <w:rPr>
-          <w:sz w:val="36"/>
-          <w:szCs w:val="36"/>
-        </w:rPr>
-        <w:t xml:space="preserve"> mailbox, the </w:t>
-      </w:r>
-      <w:proofErr w:type="spellStart"/>
-      <w:r>
-        <w:rPr>
-          <w:sz w:val="36"/>
-          <w:szCs w:val="36"/>
-        </w:rPr>
-        <w:t>others</w:t>
-      </w:r>
-      <w:proofErr w:type="spellEnd"/>
-      <w:r>
-        <w:rPr>
-          <w:sz w:val="36"/>
-          <w:szCs w:val="36"/>
-        </w:rPr>
-        <w:t xml:space="preserve"> can continue </w:t>
-      </w:r>
-      <w:proofErr w:type="spellStart"/>
-      <w:r>
-        <w:rPr>
-          <w:sz w:val="36"/>
-          <w:szCs w:val="36"/>
-        </w:rPr>
-        <w:t>communication</w:t>
-      </w:r>
-      <w:proofErr w:type="spellEnd"/>
-      <w:r>
-        <w:rPr>
-          <w:sz w:val="36"/>
-          <w:szCs w:val="36"/>
-        </w:rPr>
-        <w:t xml:space="preserve"> </w:t>
-      </w:r>
-      <w:proofErr w:type="spellStart"/>
-      <w:r>
-        <w:rPr>
-          <w:sz w:val="36"/>
-          <w:szCs w:val="36"/>
-        </w:rPr>
-        <w:t>independently</w:t>
+        <w:t>Mailbox</w:t>
+      </w:r>
+      <w:r>
+        <w:rPr>
+          <w:sz w:val="36"/>
+          <w:szCs w:val="36"/>
+        </w:rPr>
+        <w:t xml:space="preserve">. </w:t>
+      </w:r>
+      <w:r>
+        <w:rPr>
+          <w:sz w:val="36"/>
+          <w:szCs w:val="36"/>
+        </w:rPr>
+        <w:t>So</w:t>
+      </w:r>
+      <w:r>
+        <w:rPr>
+          <w:sz w:val="36"/>
+          <w:szCs w:val="36"/>
+        </w:rPr>
+        <w:t xml:space="preserve"> </w:t>
+      </w:r>
+      <w:proofErr w:type="spellStart"/>
+      <w:r>
+        <w:rPr>
+          <w:sz w:val="36"/>
+          <w:szCs w:val="36"/>
+        </w:rPr>
+        <w:t>message</w:t>
+      </w:r>
+      <w:proofErr w:type="spellEnd"/>
+      <w:r>
+        <w:rPr>
+          <w:sz w:val="36"/>
+          <w:szCs w:val="36"/>
+        </w:rPr>
+        <w:t xml:space="preserve"> 44 </w:t>
+      </w:r>
+      <w:proofErr w:type="spellStart"/>
+      <w:r>
+        <w:rPr>
+          <w:sz w:val="36"/>
+          <w:szCs w:val="36"/>
+        </w:rPr>
+        <w:t>will</w:t>
+      </w:r>
+      <w:proofErr w:type="spellEnd"/>
+      <w:r>
+        <w:rPr>
+          <w:sz w:val="36"/>
+          <w:szCs w:val="36"/>
+        </w:rPr>
+        <w:t xml:space="preserve"> be an "update" of 43, </w:t>
+      </w:r>
+      <w:proofErr w:type="spellStart"/>
+      <w:r>
+        <w:rPr>
+          <w:sz w:val="36"/>
+          <w:szCs w:val="36"/>
+        </w:rPr>
+        <w:t>therefore</w:t>
+      </w:r>
+      <w:proofErr w:type="spellEnd"/>
+      <w:r>
+        <w:rPr>
+          <w:sz w:val="36"/>
+          <w:szCs w:val="36"/>
+        </w:rPr>
+        <w:t xml:space="preserve"> the information </w:t>
+      </w:r>
+      <w:proofErr w:type="spellStart"/>
+      <w:r>
+        <w:rPr>
+          <w:sz w:val="36"/>
+          <w:szCs w:val="36"/>
+        </w:rPr>
+        <w:t>lost</w:t>
+      </w:r>
+      <w:proofErr w:type="spellEnd"/>
+      <w:r>
+        <w:rPr>
+          <w:sz w:val="36"/>
+          <w:szCs w:val="36"/>
+        </w:rPr>
+        <w:t xml:space="preserve"> in </w:t>
+      </w:r>
+      <w:proofErr w:type="spellStart"/>
+      <w:r>
+        <w:rPr>
+          <w:sz w:val="36"/>
+          <w:szCs w:val="36"/>
+        </w:rPr>
+        <w:t>message</w:t>
+      </w:r>
+      <w:proofErr w:type="spellEnd"/>
+      <w:r>
+        <w:rPr>
+          <w:sz w:val="36"/>
+          <w:szCs w:val="36"/>
+        </w:rPr>
+        <w:t xml:space="preserve"> 43, </w:t>
+      </w:r>
+      <w:proofErr w:type="spellStart"/>
+      <w:r>
+        <w:rPr>
+          <w:sz w:val="36"/>
+          <w:szCs w:val="36"/>
+        </w:rPr>
+        <w:t>which</w:t>
+      </w:r>
+      <w:proofErr w:type="spellEnd"/>
+      <w:r>
+        <w:rPr>
+          <w:sz w:val="36"/>
+          <w:szCs w:val="36"/>
+        </w:rPr>
+        <w:t xml:space="preserve"> </w:t>
+      </w:r>
+      <w:proofErr w:type="spellStart"/>
+      <w:r>
+        <w:rPr>
+          <w:sz w:val="36"/>
+          <w:szCs w:val="36"/>
+        </w:rPr>
+        <w:t>even</w:t>
+      </w:r>
+      <w:proofErr w:type="spellEnd"/>
+      <w:r>
+        <w:rPr>
+          <w:sz w:val="36"/>
+          <w:szCs w:val="36"/>
+        </w:rPr>
+        <w:t xml:space="preserve"> </w:t>
+      </w:r>
+      <w:proofErr w:type="spellStart"/>
+      <w:r>
+        <w:rPr>
+          <w:sz w:val="36"/>
+          <w:szCs w:val="36"/>
+        </w:rPr>
+        <w:t>if</w:t>
+      </w:r>
+      <w:proofErr w:type="spellEnd"/>
+      <w:r>
+        <w:rPr>
+          <w:sz w:val="36"/>
+          <w:szCs w:val="36"/>
+        </w:rPr>
+        <w:t xml:space="preserve"> </w:t>
+      </w:r>
+      <w:proofErr w:type="spellStart"/>
+      <w:r>
+        <w:rPr>
+          <w:sz w:val="36"/>
+          <w:szCs w:val="36"/>
+        </w:rPr>
+        <w:t>it</w:t>
+      </w:r>
+      <w:proofErr w:type="spellEnd"/>
+      <w:r>
+        <w:rPr>
+          <w:sz w:val="36"/>
+          <w:szCs w:val="36"/>
+        </w:rPr>
+        <w:t xml:space="preserve"> </w:t>
+      </w:r>
+      <w:proofErr w:type="spellStart"/>
+      <w:r>
+        <w:rPr>
+          <w:sz w:val="36"/>
+          <w:szCs w:val="36"/>
+        </w:rPr>
+        <w:t>arrives</w:t>
+      </w:r>
+      <w:proofErr w:type="spellEnd"/>
+      <w:r>
+        <w:rPr>
+          <w:sz w:val="36"/>
+          <w:szCs w:val="36"/>
+        </w:rPr>
+        <w:t xml:space="preserve"> </w:t>
+      </w:r>
+      <w:proofErr w:type="spellStart"/>
+      <w:r>
+        <w:rPr>
+          <w:sz w:val="36"/>
+          <w:szCs w:val="36"/>
+        </w:rPr>
+        <w:t>at</w:t>
+      </w:r>
+      <w:proofErr w:type="spellEnd"/>
+      <w:r>
+        <w:rPr>
+          <w:sz w:val="36"/>
+          <w:szCs w:val="36"/>
+        </w:rPr>
+        <w:t xml:space="preserve"> </w:t>
+      </w:r>
+      <w:proofErr w:type="spellStart"/>
+      <w:r>
+        <w:rPr>
+          <w:sz w:val="36"/>
+          <w:szCs w:val="36"/>
+        </w:rPr>
+        <w:t>its</w:t>
+      </w:r>
+      <w:proofErr w:type="spellEnd"/>
+      <w:r>
+        <w:rPr>
+          <w:sz w:val="36"/>
+          <w:szCs w:val="36"/>
+        </w:rPr>
+        <w:t xml:space="preserve"> </w:t>
+      </w:r>
+      <w:proofErr w:type="spellStart"/>
+      <w:r>
+        <w:rPr>
+          <w:sz w:val="36"/>
+          <w:szCs w:val="36"/>
+        </w:rPr>
+        <w:t>destination</w:t>
+      </w:r>
+      <w:proofErr w:type="spellEnd"/>
+      <w:r>
+        <w:rPr>
+          <w:sz w:val="36"/>
+          <w:szCs w:val="36"/>
+        </w:rPr>
+        <w:t xml:space="preserve"> </w:t>
+      </w:r>
+      <w:proofErr w:type="spellStart"/>
+      <w:r>
+        <w:rPr>
+          <w:sz w:val="36"/>
+          <w:szCs w:val="36"/>
+        </w:rPr>
+        <w:t>will</w:t>
+      </w:r>
+      <w:proofErr w:type="spellEnd"/>
+      <w:r>
+        <w:rPr>
+          <w:sz w:val="36"/>
+          <w:szCs w:val="36"/>
+        </w:rPr>
+        <w:t xml:space="preserve"> be </w:t>
+      </w:r>
+      <w:proofErr w:type="spellStart"/>
+      <w:r>
+        <w:rPr>
+          <w:sz w:val="36"/>
+          <w:szCs w:val="36"/>
+        </w:rPr>
+        <w:t>discarded</w:t>
+      </w:r>
+      <w:proofErr w:type="spellEnd"/>
+      <w:r>
+        <w:rPr>
+          <w:sz w:val="36"/>
+          <w:szCs w:val="36"/>
+        </w:rPr>
+        <w:t>,</w:t>
+      </w:r>
+      <w:r>
+        <w:rPr>
+          <w:sz w:val="36"/>
+          <w:szCs w:val="36"/>
+        </w:rPr>
+        <w:t xml:space="preserve"> </w:t>
+      </w:r>
+      <w:proofErr w:type="spellStart"/>
+      <w:r>
+        <w:rPr>
+          <w:sz w:val="36"/>
+          <w:szCs w:val="36"/>
+        </w:rPr>
+        <w:t>is</w:t>
+      </w:r>
+      <w:proofErr w:type="spellEnd"/>
+      <w:r>
+        <w:rPr>
+          <w:sz w:val="36"/>
+          <w:szCs w:val="36"/>
+        </w:rPr>
+        <w:t xml:space="preserve"> </w:t>
+      </w:r>
+      <w:proofErr w:type="spellStart"/>
+      <w:r>
+        <w:rPr>
+          <w:sz w:val="36"/>
+          <w:szCs w:val="36"/>
+        </w:rPr>
+        <w:t>not</w:t>
+      </w:r>
+      <w:proofErr w:type="spellEnd"/>
+      <w:r>
+        <w:rPr>
+          <w:sz w:val="36"/>
+          <w:szCs w:val="36"/>
+        </w:rPr>
+        <w:t xml:space="preserve"> </w:t>
+      </w:r>
+      <w:proofErr w:type="spellStart"/>
+      <w:r>
+        <w:rPr>
+          <w:sz w:val="36"/>
+          <w:szCs w:val="36"/>
+        </w:rPr>
+        <w:t>important</w:t>
       </w:r>
       <w:proofErr w:type="spellEnd"/>
       <w:r>
@@ -5029,157 +5724,6 @@
           <w:szCs w:val="36"/>
         </w:rPr>
       </w:pPr>
-      <w:r>
-        <w:rPr>
-          <w:sz w:val="36"/>
-          <w:szCs w:val="36"/>
-        </w:rPr>
-        <w:t xml:space="preserve">The </w:t>
-      </w:r>
-      <w:proofErr w:type="spellStart"/>
-      <w:r>
-        <w:rPr>
-          <w:sz w:val="36"/>
-          <w:szCs w:val="36"/>
-        </w:rPr>
-        <w:t>sequence</w:t>
-      </w:r>
-      <w:proofErr w:type="spellEnd"/>
-      <w:r>
-        <w:rPr>
-          <w:sz w:val="36"/>
-          <w:szCs w:val="36"/>
-        </w:rPr>
-        <w:t xml:space="preserve"> </w:t>
-      </w:r>
-      <w:proofErr w:type="spellStart"/>
-      <w:r>
-        <w:rPr>
-          <w:sz w:val="36"/>
-          <w:szCs w:val="36"/>
-        </w:rPr>
-        <w:t>number</w:t>
-      </w:r>
-      <w:proofErr w:type="spellEnd"/>
-      <w:r>
-        <w:rPr>
-          <w:sz w:val="36"/>
-          <w:szCs w:val="36"/>
-        </w:rPr>
-        <w:t xml:space="preserve"> </w:t>
-      </w:r>
-      <w:proofErr w:type="spellStart"/>
-      <w:r>
-        <w:rPr>
-          <w:sz w:val="36"/>
-          <w:szCs w:val="36"/>
-        </w:rPr>
-        <w:t>also</w:t>
-      </w:r>
-      <w:proofErr w:type="spellEnd"/>
-      <w:r>
-        <w:rPr>
-          <w:sz w:val="36"/>
-          <w:szCs w:val="36"/>
-        </w:rPr>
-        <w:t xml:space="preserve"> </w:t>
-      </w:r>
-      <w:proofErr w:type="spellStart"/>
-      <w:r>
-        <w:rPr>
-          <w:sz w:val="36"/>
-          <w:szCs w:val="36"/>
-        </w:rPr>
-        <w:t>allows</w:t>
-      </w:r>
-      <w:proofErr w:type="spellEnd"/>
-      <w:r>
-        <w:rPr>
-          <w:sz w:val="36"/>
-          <w:szCs w:val="36"/>
-        </w:rPr>
-        <w:t xml:space="preserve"> </w:t>
-      </w:r>
-      <w:proofErr w:type="spellStart"/>
-      <w:r>
-        <w:rPr>
-          <w:sz w:val="36"/>
-          <w:szCs w:val="36"/>
-        </w:rPr>
-        <w:t>you</w:t>
-      </w:r>
-      <w:proofErr w:type="spellEnd"/>
-      <w:r>
-        <w:rPr>
-          <w:sz w:val="36"/>
-          <w:szCs w:val="36"/>
-        </w:rPr>
-        <w:t xml:space="preserve"> to </w:t>
-      </w:r>
-      <w:proofErr w:type="spellStart"/>
-      <w:r>
-        <w:rPr>
-          <w:sz w:val="36"/>
-          <w:szCs w:val="36"/>
-        </w:rPr>
-        <w:t>manage</w:t>
-      </w:r>
-      <w:proofErr w:type="spellEnd"/>
-      <w:r>
-        <w:rPr>
-          <w:sz w:val="36"/>
-          <w:szCs w:val="36"/>
-        </w:rPr>
-        <w:t xml:space="preserve"> the </w:t>
-      </w:r>
-      <w:proofErr w:type="spellStart"/>
-      <w:r>
-        <w:rPr>
-          <w:sz w:val="36"/>
-          <w:szCs w:val="36"/>
-        </w:rPr>
-        <w:t>sorting</w:t>
-      </w:r>
-      <w:proofErr w:type="spellEnd"/>
-      <w:r>
-        <w:rPr>
-          <w:sz w:val="36"/>
-          <w:szCs w:val="36"/>
-        </w:rPr>
-        <w:t xml:space="preserve"> of </w:t>
-      </w:r>
-      <w:proofErr w:type="spellStart"/>
-      <w:r>
-        <w:rPr>
-          <w:sz w:val="36"/>
-          <w:szCs w:val="36"/>
-        </w:rPr>
-        <w:t>messages</w:t>
-      </w:r>
-      <w:proofErr w:type="spellEnd"/>
-      <w:r>
-        <w:rPr>
-          <w:sz w:val="36"/>
-          <w:szCs w:val="36"/>
-        </w:rPr>
-        <w:t xml:space="preserve"> from the </w:t>
-      </w:r>
-      <w:proofErr w:type="spellStart"/>
-      <w:r>
-        <w:rPr>
-          <w:sz w:val="36"/>
-          <w:szCs w:val="36"/>
-        </w:rPr>
-        <w:t>same</w:t>
-      </w:r>
-      <w:proofErr w:type="spellEnd"/>
-      <w:r>
-        <w:rPr>
-          <w:sz w:val="36"/>
-          <w:szCs w:val="36"/>
-        </w:rPr>
-        <w:t xml:space="preserve"> mailbox.</w:t>
-      </w:r>
     </w:p>
     <w:p>
       <w:pPr>
@@ -5188,716 +5732,24 @@
           <w:szCs w:val="36"/>
         </w:rPr>
       </w:pPr>
-      <w:proofErr w:type="spellStart"/>
-      <w:r>
-        <w:rPr>
-          <w:sz w:val="36"/>
-          <w:szCs w:val="36"/>
-        </w:rPr>
-        <w:t>F</w:t>
-      </w:r>
-      <w:r>
-        <w:rPr>
-          <w:sz w:val="36"/>
-          <w:szCs w:val="36"/>
-        </w:rPr>
-        <w:t>urthermore</w:t>
-      </w:r>
-      <w:proofErr w:type="spellEnd"/>
-      <w:r>
-        <w:rPr>
-          <w:sz w:val="36"/>
-          <w:szCs w:val="36"/>
-        </w:rPr>
-        <w:t xml:space="preserve">, </w:t>
-      </w:r>
-      <w:proofErr w:type="spellStart"/>
-      <w:r>
-        <w:rPr>
-          <w:sz w:val="36"/>
-          <w:szCs w:val="36"/>
-        </w:rPr>
-        <w:t>if</w:t>
-      </w:r>
-      <w:proofErr w:type="spellEnd"/>
-      <w:r>
-        <w:rPr>
-          <w:sz w:val="36"/>
-          <w:szCs w:val="36"/>
-        </w:rPr>
-        <w:t xml:space="preserve"> the last </w:t>
-      </w:r>
-      <w:proofErr w:type="spellStart"/>
-      <w:r>
-        <w:rPr>
-          <w:sz w:val="36"/>
-          <w:szCs w:val="36"/>
-        </w:rPr>
-        <w:t>message</w:t>
-      </w:r>
-      <w:proofErr w:type="spellEnd"/>
-      <w:r>
-        <w:rPr>
-          <w:sz w:val="36"/>
-          <w:szCs w:val="36"/>
-        </w:rPr>
-        <w:t xml:space="preserve"> </w:t>
-      </w:r>
-      <w:proofErr w:type="spellStart"/>
-      <w:r>
-        <w:rPr>
-          <w:sz w:val="36"/>
-          <w:szCs w:val="36"/>
-        </w:rPr>
-        <w:t>arrived</w:t>
-      </w:r>
-      <w:proofErr w:type="spellEnd"/>
-      <w:r>
-        <w:rPr>
-          <w:sz w:val="36"/>
-          <w:szCs w:val="36"/>
-        </w:rPr>
-        <w:t xml:space="preserve"> </w:t>
-      </w:r>
-      <w:proofErr w:type="spellStart"/>
-      <w:r>
-        <w:rPr>
-          <w:sz w:val="36"/>
-          <w:szCs w:val="36"/>
-        </w:rPr>
-        <w:t>is</w:t>
-      </w:r>
-      <w:proofErr w:type="spellEnd"/>
-      <w:r>
-        <w:rPr>
-          <w:sz w:val="36"/>
-          <w:szCs w:val="36"/>
-        </w:rPr>
-        <w:t xml:space="preserve"> for </w:t>
-      </w:r>
-      <w:proofErr w:type="spellStart"/>
-      <w:r>
-        <w:rPr>
-          <w:sz w:val="36"/>
-          <w:szCs w:val="36"/>
-        </w:rPr>
-        <w:t>example</w:t>
-      </w:r>
-      <w:proofErr w:type="spellEnd"/>
-      <w:r>
-        <w:rPr>
-          <w:sz w:val="36"/>
-          <w:szCs w:val="36"/>
-        </w:rPr>
-        <w:t xml:space="preserve"> 42, and </w:t>
-      </w:r>
-      <w:proofErr w:type="spellStart"/>
-      <w:r>
-        <w:rPr>
-          <w:sz w:val="36"/>
-          <w:szCs w:val="36"/>
-        </w:rPr>
-        <w:t>arrives</w:t>
-      </w:r>
-      <w:proofErr w:type="spellEnd"/>
-      <w:r>
-        <w:rPr>
-          <w:sz w:val="36"/>
-          <w:szCs w:val="36"/>
-        </w:rPr>
-        <w:t xml:space="preserve"> 44 </w:t>
-      </w:r>
-      <w:proofErr w:type="spellStart"/>
-      <w:r>
-        <w:rPr>
-          <w:sz w:val="36"/>
-          <w:szCs w:val="36"/>
-        </w:rPr>
-        <w:t>before</w:t>
-      </w:r>
-      <w:proofErr w:type="spellEnd"/>
-      <w:r>
-        <w:rPr>
-          <w:sz w:val="36"/>
-          <w:szCs w:val="36"/>
-        </w:rPr>
-        <w:t xml:space="preserve"> 43, </w:t>
-      </w:r>
-      <w:proofErr w:type="spellStart"/>
-      <w:r>
-        <w:rPr>
-          <w:sz w:val="36"/>
-          <w:szCs w:val="36"/>
-        </w:rPr>
-        <w:t>it</w:t>
-      </w:r>
-      <w:proofErr w:type="spellEnd"/>
-      <w:r>
-        <w:rPr>
-          <w:sz w:val="36"/>
-          <w:szCs w:val="36"/>
-        </w:rPr>
-        <w:t xml:space="preserve"> </w:t>
-      </w:r>
-      <w:proofErr w:type="spellStart"/>
-      <w:r>
-        <w:rPr>
-          <w:sz w:val="36"/>
-          <w:szCs w:val="36"/>
-        </w:rPr>
-        <w:t>is</w:t>
-      </w:r>
-      <w:proofErr w:type="spellEnd"/>
-      <w:r>
-        <w:rPr>
-          <w:sz w:val="36"/>
-          <w:szCs w:val="36"/>
-        </w:rPr>
-        <w:t xml:space="preserve"> </w:t>
-      </w:r>
-      <w:proofErr w:type="spellStart"/>
-      <w:r>
-        <w:rPr>
-          <w:sz w:val="36"/>
-          <w:szCs w:val="36"/>
-        </w:rPr>
-        <w:t>not</w:t>
-      </w:r>
-      <w:proofErr w:type="spellEnd"/>
-      <w:r>
-        <w:rPr>
-          <w:sz w:val="36"/>
-          <w:szCs w:val="36"/>
-        </w:rPr>
-        <w:t xml:space="preserve"> </w:t>
-      </w:r>
-      <w:proofErr w:type="spellStart"/>
-      <w:r>
-        <w:rPr>
-          <w:sz w:val="36"/>
-          <w:szCs w:val="36"/>
-        </w:rPr>
-        <w:t>important</w:t>
-      </w:r>
-      <w:proofErr w:type="spellEnd"/>
-      <w:r>
-        <w:rPr>
-          <w:sz w:val="36"/>
-          <w:szCs w:val="36"/>
-        </w:rPr>
-        <w:t xml:space="preserve"> to </w:t>
-      </w:r>
-      <w:proofErr w:type="spellStart"/>
-      <w:r>
-        <w:rPr>
-          <w:sz w:val="36"/>
-          <w:szCs w:val="36"/>
-        </w:rPr>
-        <w:t>manage</w:t>
-      </w:r>
-      <w:proofErr w:type="spellEnd"/>
-      <w:r>
-        <w:rPr>
-          <w:sz w:val="36"/>
-          <w:szCs w:val="36"/>
-        </w:rPr>
-        <w:t xml:space="preserve"> the situation, </w:t>
-      </w:r>
-      <w:proofErr w:type="spellStart"/>
-      <w:r>
-        <w:rPr>
-          <w:sz w:val="36"/>
-          <w:szCs w:val="36"/>
-        </w:rPr>
-        <w:t>because</w:t>
-      </w:r>
-      <w:proofErr w:type="spellEnd"/>
-      <w:r>
-        <w:rPr>
-          <w:sz w:val="36"/>
-          <w:szCs w:val="36"/>
-        </w:rPr>
-        <w:t xml:space="preserve"> a </w:t>
-      </w:r>
-      <w:proofErr w:type="spellStart"/>
-      <w:r>
-        <w:rPr>
-          <w:sz w:val="36"/>
-          <w:szCs w:val="36"/>
-        </w:rPr>
-        <w:t>correct</w:t>
-      </w:r>
-      <w:proofErr w:type="spellEnd"/>
-      <w:r>
-        <w:rPr>
-          <w:sz w:val="36"/>
-          <w:szCs w:val="36"/>
-        </w:rPr>
-        <w:t xml:space="preserve"> use of </w:t>
-      </w:r>
-      <w:r>
-        <w:rPr>
-          <w:i/>
-          <w:iCs/>
-          <w:sz w:val="36"/>
-          <w:szCs w:val="36"/>
-        </w:rPr>
-        <w:t>M</w:t>
-      </w:r>
-      <w:r>
-        <w:rPr>
-          <w:i/>
-          <w:iCs/>
-          <w:sz w:val="36"/>
-          <w:szCs w:val="36"/>
-        </w:rPr>
-        <w:t>ailboxes</w:t>
-      </w:r>
-      <w:r>
-        <w:rPr>
-          <w:sz w:val="36"/>
-          <w:szCs w:val="36"/>
-        </w:rPr>
-        <w:t xml:space="preserve"> </w:t>
-      </w:r>
-      <w:proofErr w:type="spellStart"/>
-      <w:r>
-        <w:rPr>
-          <w:sz w:val="36"/>
-          <w:szCs w:val="36"/>
-        </w:rPr>
-        <w:t>allows</w:t>
-      </w:r>
-      <w:proofErr w:type="spellEnd"/>
-      <w:r>
-        <w:rPr>
-          <w:sz w:val="36"/>
-          <w:szCs w:val="36"/>
-        </w:rPr>
-        <w:t xml:space="preserve"> to </w:t>
-      </w:r>
-      <w:proofErr w:type="spellStart"/>
-      <w:r>
-        <w:rPr>
-          <w:sz w:val="36"/>
-          <w:szCs w:val="36"/>
-        </w:rPr>
-        <w:t>manage</w:t>
-      </w:r>
-      <w:proofErr w:type="spellEnd"/>
-      <w:r>
-        <w:rPr>
-          <w:sz w:val="36"/>
-          <w:szCs w:val="36"/>
-        </w:rPr>
-        <w:t xml:space="preserve"> </w:t>
-      </w:r>
-      <w:proofErr w:type="spellStart"/>
-      <w:r>
-        <w:rPr>
-          <w:sz w:val="36"/>
-          <w:szCs w:val="36"/>
-        </w:rPr>
-        <w:t>only</w:t>
-      </w:r>
-      <w:proofErr w:type="spellEnd"/>
-      <w:r>
-        <w:rPr>
-          <w:sz w:val="36"/>
-          <w:szCs w:val="36"/>
-        </w:rPr>
-        <w:t xml:space="preserve"> one </w:t>
-      </w:r>
-      <w:proofErr w:type="spellStart"/>
-      <w:r>
-        <w:rPr>
-          <w:sz w:val="36"/>
-          <w:szCs w:val="36"/>
-        </w:rPr>
-        <w:t>type</w:t>
-      </w:r>
-      <w:proofErr w:type="spellEnd"/>
-      <w:r>
-        <w:rPr>
-          <w:sz w:val="36"/>
-          <w:szCs w:val="36"/>
-        </w:rPr>
-        <w:t xml:space="preserve"> of </w:t>
-      </w:r>
-      <w:proofErr w:type="spellStart"/>
-      <w:r>
-        <w:rPr>
-          <w:sz w:val="36"/>
-          <w:szCs w:val="36"/>
-        </w:rPr>
-        <w:t>messages</w:t>
-      </w:r>
-      <w:proofErr w:type="spellEnd"/>
-      <w:r>
-        <w:rPr>
-          <w:sz w:val="36"/>
-          <w:szCs w:val="36"/>
-        </w:rPr>
-        <w:t xml:space="preserve"> for </w:t>
-      </w:r>
-      <w:proofErr w:type="spellStart"/>
-      <w:r>
-        <w:rPr>
-          <w:sz w:val="36"/>
-          <w:szCs w:val="36"/>
-        </w:rPr>
-        <w:t>each</w:t>
-      </w:r>
-      <w:proofErr w:type="spellEnd"/>
-      <w:r>
-        <w:rPr>
-          <w:sz w:val="36"/>
-          <w:szCs w:val="36"/>
-        </w:rPr>
-        <w:t xml:space="preserve"> </w:t>
-      </w:r>
-      <w:r>
-        <w:rPr>
-          <w:i/>
-          <w:iCs/>
-          <w:sz w:val="36"/>
-          <w:szCs w:val="36"/>
-        </w:rPr>
-        <w:t>M</w:t>
-      </w:r>
-      <w:r>
-        <w:rPr>
-          <w:i/>
-          <w:iCs/>
-          <w:sz w:val="36"/>
-          <w:szCs w:val="36"/>
-        </w:rPr>
-        <w:t>ailbox</w:t>
-      </w:r>
-      <w:r>
-        <w:rPr>
-          <w:sz w:val="36"/>
-          <w:szCs w:val="36"/>
-        </w:rPr>
-        <w:t xml:space="preserve">. </w:t>
-      </w:r>
-      <w:r>
-        <w:rPr>
-          <w:sz w:val="36"/>
-          <w:szCs w:val="36"/>
-        </w:rPr>
-        <w:t>So</w:t>
-      </w:r>
-      <w:r>
-        <w:rPr>
-          <w:sz w:val="36"/>
-          <w:szCs w:val="36"/>
-        </w:rPr>
-        <w:t xml:space="preserve"> m</w:t>
-      </w:r>
-      <w:proofErr w:type="spellStart"/>
-      <w:r>
-        <w:rPr>
-          <w:sz w:val="36"/>
-          <w:szCs w:val="36"/>
-        </w:rPr>
-        <w:t>essage</w:t>
-      </w:r>
-      <w:proofErr w:type="spellEnd"/>
-      <w:r>
-        <w:rPr>
-          <w:sz w:val="36"/>
-          <w:szCs w:val="36"/>
-        </w:rPr>
-        <w:t xml:space="preserve"> 44 </w:t>
-      </w:r>
-      <w:proofErr w:type="spellStart"/>
-      <w:r>
-        <w:rPr>
-          <w:sz w:val="36"/>
-          <w:szCs w:val="36"/>
-        </w:rPr>
-        <w:t>will</w:t>
-      </w:r>
-      <w:proofErr w:type="spellEnd"/>
-      <w:r>
-        <w:rPr>
-          <w:sz w:val="36"/>
-          <w:szCs w:val="36"/>
-        </w:rPr>
-        <w:t xml:space="preserve"> be an "update" of 43, </w:t>
-      </w:r>
-      <w:proofErr w:type="spellStart"/>
-      <w:r>
-        <w:rPr>
-          <w:sz w:val="36"/>
-          <w:szCs w:val="36"/>
-        </w:rPr>
-        <w:t>therefore</w:t>
-      </w:r>
-      <w:proofErr w:type="spellEnd"/>
-      <w:r>
-        <w:rPr>
-          <w:sz w:val="36"/>
-          <w:szCs w:val="36"/>
-        </w:rPr>
-        <w:t xml:space="preserve"> the information </w:t>
-      </w:r>
-      <w:proofErr w:type="spellStart"/>
-      <w:r>
-        <w:rPr>
-          <w:sz w:val="36"/>
-          <w:szCs w:val="36"/>
-        </w:rPr>
-        <w:t>lost</w:t>
-      </w:r>
-      <w:proofErr w:type="spellEnd"/>
-      <w:r>
-        <w:rPr>
-          <w:sz w:val="36"/>
-          <w:szCs w:val="36"/>
-        </w:rPr>
-        <w:t xml:space="preserve"> in </w:t>
-      </w:r>
-      <w:proofErr w:type="spellStart"/>
-      <w:r>
-        <w:rPr>
-          <w:sz w:val="36"/>
-          <w:szCs w:val="36"/>
-        </w:rPr>
-        <w:t>message</w:t>
-      </w:r>
-      <w:proofErr w:type="spellEnd"/>
-      <w:r>
-        <w:rPr>
-          <w:sz w:val="36"/>
-          <w:szCs w:val="36"/>
-        </w:rPr>
-        <w:t xml:space="preserve"> 43, </w:t>
-      </w:r>
-      <w:proofErr w:type="spellStart"/>
-      <w:r>
-        <w:rPr>
-          <w:sz w:val="36"/>
-          <w:szCs w:val="36"/>
-        </w:rPr>
-        <w:t>which</w:t>
-      </w:r>
-      <w:proofErr w:type="spellEnd"/>
-      <w:r>
-        <w:rPr>
-          <w:sz w:val="36"/>
-          <w:szCs w:val="36"/>
-        </w:rPr>
-        <w:t xml:space="preserve"> </w:t>
-      </w:r>
-      <w:proofErr w:type="spellStart"/>
-      <w:r>
-        <w:rPr>
-          <w:sz w:val="36"/>
-          <w:szCs w:val="36"/>
-        </w:rPr>
-        <w:t>even</w:t>
-      </w:r>
-      <w:proofErr w:type="spellEnd"/>
-      <w:r>
-        <w:rPr>
-          <w:sz w:val="36"/>
-          <w:szCs w:val="36"/>
-        </w:rPr>
-        <w:t xml:space="preserve"> </w:t>
-      </w:r>
-      <w:proofErr w:type="spellStart"/>
-      <w:r>
-        <w:rPr>
-          <w:sz w:val="36"/>
-          <w:szCs w:val="36"/>
-        </w:rPr>
-        <w:t>if</w:t>
-      </w:r>
-      <w:proofErr w:type="spellEnd"/>
-      <w:r>
-        <w:rPr>
-          <w:sz w:val="36"/>
-          <w:szCs w:val="36"/>
-        </w:rPr>
-        <w:t xml:space="preserve"> </w:t>
-      </w:r>
-      <w:proofErr w:type="spellStart"/>
-      <w:r>
-        <w:rPr>
-          <w:sz w:val="36"/>
-          <w:szCs w:val="36"/>
-        </w:rPr>
-        <w:t>it</w:t>
-      </w:r>
-      <w:proofErr w:type="spellEnd"/>
-      <w:r>
-        <w:rPr>
-          <w:sz w:val="36"/>
-          <w:szCs w:val="36"/>
-        </w:rPr>
-        <w:t xml:space="preserve"> </w:t>
-      </w:r>
-      <w:proofErr w:type="spellStart"/>
-      <w:r>
-        <w:rPr>
-          <w:sz w:val="36"/>
-          <w:szCs w:val="36"/>
-        </w:rPr>
-        <w:t>arrives</w:t>
-      </w:r>
-      <w:proofErr w:type="spellEnd"/>
-      <w:r>
-        <w:rPr>
-          <w:sz w:val="36"/>
-          <w:szCs w:val="36"/>
-        </w:rPr>
-        <w:t xml:space="preserve"> </w:t>
-      </w:r>
-      <w:proofErr w:type="spellStart"/>
-      <w:r>
-        <w:rPr>
-          <w:sz w:val="36"/>
-          <w:szCs w:val="36"/>
-        </w:rPr>
-        <w:t>at</w:t>
-      </w:r>
-      <w:proofErr w:type="spellEnd"/>
-      <w:r>
-        <w:rPr>
-          <w:sz w:val="36"/>
-          <w:szCs w:val="36"/>
-        </w:rPr>
-        <w:t xml:space="preserve"> </w:t>
-      </w:r>
-      <w:proofErr w:type="spellStart"/>
-      <w:r>
-        <w:rPr>
-          <w:sz w:val="36"/>
-          <w:szCs w:val="36"/>
-        </w:rPr>
-        <w:t>its</w:t>
-      </w:r>
-      <w:proofErr w:type="spellEnd"/>
-      <w:r>
-        <w:rPr>
-          <w:sz w:val="36"/>
-          <w:szCs w:val="36"/>
-        </w:rPr>
-        <w:t xml:space="preserve"> </w:t>
-      </w:r>
-      <w:proofErr w:type="spellStart"/>
-      <w:r>
-        <w:rPr>
-          <w:sz w:val="36"/>
-          <w:szCs w:val="36"/>
-        </w:rPr>
-        <w:t>destination</w:t>
-      </w:r>
-      <w:proofErr w:type="spellEnd"/>
-      <w:r>
-        <w:rPr>
-          <w:sz w:val="36"/>
-          <w:szCs w:val="36"/>
-        </w:rPr>
-        <w:t xml:space="preserve"> </w:t>
-      </w:r>
-      <w:proofErr w:type="spellStart"/>
-      <w:r>
-        <w:rPr>
-          <w:sz w:val="36"/>
-          <w:szCs w:val="36"/>
-        </w:rPr>
-        <w:t>will</w:t>
-      </w:r>
-      <w:proofErr w:type="spellEnd"/>
-      <w:r>
-        <w:rPr>
-          <w:sz w:val="36"/>
-          <w:szCs w:val="36"/>
-        </w:rPr>
-        <w:t xml:space="preserve"> be </w:t>
-      </w:r>
-      <w:proofErr w:type="spellStart"/>
-      <w:r>
-        <w:rPr>
-          <w:sz w:val="36"/>
-          <w:szCs w:val="36"/>
-        </w:rPr>
-        <w:t>discarded</w:t>
-      </w:r>
-      <w:proofErr w:type="spellEnd"/>
-      <w:r>
-        <w:rPr>
-          <w:sz w:val="36"/>
-          <w:szCs w:val="36"/>
-        </w:rPr>
-        <w:t>,</w:t>
-      </w:r>
-      <w:r>
-        <w:rPr>
-          <w:sz w:val="36"/>
-          <w:szCs w:val="36"/>
-        </w:rPr>
-        <w:t xml:space="preserve"> </w:t>
-      </w:r>
-      <w:proofErr w:type="spellStart"/>
-      <w:r>
-        <w:rPr>
-          <w:sz w:val="36"/>
-          <w:szCs w:val="36"/>
-        </w:rPr>
-        <w:t>is</w:t>
-      </w:r>
-      <w:proofErr w:type="spellEnd"/>
-      <w:r>
-        <w:rPr>
-          <w:sz w:val="36"/>
-          <w:szCs w:val="36"/>
-        </w:rPr>
-        <w:t xml:space="preserve"> </w:t>
-      </w:r>
-      <w:proofErr w:type="spellStart"/>
-      <w:r>
-        <w:rPr>
-          <w:sz w:val="36"/>
-          <w:szCs w:val="36"/>
-        </w:rPr>
-        <w:t>not</w:t>
-      </w:r>
-      <w:proofErr w:type="spellEnd"/>
-      <w:r>
-        <w:rPr>
-          <w:sz w:val="36"/>
-          <w:szCs w:val="36"/>
-        </w:rPr>
-        <w:t xml:space="preserve"> </w:t>
-      </w:r>
-      <w:proofErr w:type="spellStart"/>
-      <w:r>
-        <w:rPr>
-          <w:sz w:val="36"/>
-          <w:szCs w:val="36"/>
-        </w:rPr>
-        <w:t>important</w:t>
-      </w:r>
-      <w:proofErr w:type="spellEnd"/>
-      <w:r>
-        <w:rPr>
-          <w:sz w:val="36"/>
-          <w:szCs w:val="36"/>
-        </w:rPr>
-        <w:t>.</w:t>
-      </w:r>
     </w:p>
     <w:p>
       <w:pPr>
         <w:rPr>
-          <w:sz w:val="36"/>
-          <w:szCs w:val="36"/>
-        </w:rPr>
-      </w:pPr>
+          <w:sz w:val="48"/>
+          <w:szCs w:val="48"/>
+        </w:rPr>
+      </w:pPr>
+      <w:proofErr w:type="spellStart"/>
+      <w:r>
+        <w:rPr>
+          <w:sz w:val="48"/>
+          <w:szCs w:val="48"/>
+        </w:rPr>
+        <w:lastRenderedPageBreak/>
+        <w:t>Characteristics</w:t>
+      </w:r>
+      <w:proofErr w:type="spellEnd"/>
     </w:p>
     <w:p>
       <w:pPr>
@@ -5906,32 +5758,7 @@
           <w:szCs w:val="36"/>
         </w:rPr>
       </w:pPr>
-    </w:p>
-    <w:p>
-      <w:pPr>
-        <w:rPr>
-          <w:sz w:val="48"/>
-          <w:szCs w:val="48"/>
-        </w:rPr>
-      </w:pPr>
-      <w:proofErr w:type="spellStart"/>
-      <w:r>
-        <w:rPr>
-          <w:sz w:val="48"/>
-          <w:szCs w:val="48"/>
-        </w:rPr>
-        <w:lastRenderedPageBreak/>
-        <w:t>Characteristics</w:t>
-      </w:r>
-      <w:proofErr w:type="spellEnd"/>
-    </w:p>
-    <w:p>
-      <w:pPr>
-        <w:rPr>
-          <w:sz w:val="36"/>
-          <w:szCs w:val="36"/>
-        </w:rPr>
-      </w:pPr>
+      <w:bookmarkStart w:id="0" w:name="_GoBack"/>
       <w:proofErr w:type="spellStart"/>
       <w:r>
         <w:rPr>
@@ -6008,6 +5835,41 @@
         <w:t>Multiply-Connected</w:t>
       </w:r>
       <w:proofErr w:type="spellEnd"/>
+      <w:r>
+        <w:rPr>
+          <w:sz w:val="36"/>
+          <w:szCs w:val="36"/>
+        </w:rPr>
+        <w:t xml:space="preserve"> (</w:t>
+      </w:r>
+      <w:r>
+        <w:rPr>
+          <w:sz w:val="36"/>
+          <w:szCs w:val="36"/>
+        </w:rPr>
+        <w:t xml:space="preserve">1 </w:t>
+      </w:r>
+      <w:r>
+        <w:rPr>
+          <w:sz w:val="36"/>
+          <w:szCs w:val="36"/>
+        </w:rPr>
+        <w:t>Port</w:t>
+      </w:r>
+      <w:r>
+        <w:rPr>
+          <w:sz w:val="36"/>
+          <w:szCs w:val="36"/>
+        </w:rPr>
+        <w:t xml:space="preserve"> – N Connection</w:t>
+      </w:r>
+      <w:r>
+        <w:rPr>
+          <w:sz w:val="36"/>
+          <w:szCs w:val="36"/>
+        </w:rPr>
+        <w:t>)</w:t>
+      </w:r>
     </w:p>
     <w:p>
       <w:pPr>
@@ -6117,6 +5979,227 @@
     </w:p>
     <w:p>
       <w:pPr>
+        <w:pStyle w:val="Paragrafoelenco"/>
+        <w:numPr>
+          <w:ilvl w:val="0"/>
+          <w:numId w:val="7"/>
+        </w:numPr>
+        <w:rPr>
+          <w:sz w:val="36"/>
+          <w:szCs w:val="36"/>
+        </w:rPr>
+      </w:pPr>
+      <w:r>
+        <w:rPr>
+          <w:sz w:val="36"/>
+          <w:szCs w:val="36"/>
+        </w:rPr>
+        <w:t xml:space="preserve">P2P </w:t>
+      </w:r>
+      <w:proofErr w:type="spellStart"/>
+      <w:r>
+        <w:rPr>
+          <w:sz w:val="36"/>
+          <w:szCs w:val="36"/>
+        </w:rPr>
+        <w:t>Friendly</w:t>
+      </w:r>
+      <w:proofErr w:type="spellEnd"/>
+    </w:p>
+    <w:p>
+      <w:pPr>
+        <w:pStyle w:val="Paragrafoelenco"/>
+        <w:numPr>
+          <w:ilvl w:val="0"/>
+          <w:numId w:val="7"/>
+        </w:numPr>
+        <w:rPr>
+          <w:sz w:val="36"/>
+          <w:szCs w:val="36"/>
+        </w:rPr>
+      </w:pPr>
+      <w:r>
+        <w:rPr>
+          <w:sz w:val="36"/>
+          <w:szCs w:val="36"/>
+        </w:rPr>
+        <w:t xml:space="preserve">W/o </w:t>
+      </w:r>
+      <w:proofErr w:type="spellStart"/>
+      <w:r>
+        <w:rPr>
+          <w:sz w:val="36"/>
+          <w:szCs w:val="36"/>
+        </w:rPr>
+        <w:t>initialisation</w:t>
+      </w:r>
+      <w:proofErr w:type="spellEnd"/>
+      <w:r>
+        <w:rPr>
+          <w:sz w:val="36"/>
+          <w:szCs w:val="36"/>
+        </w:rPr>
+        <w:t xml:space="preserve"> </w:t>
+      </w:r>
+      <w:proofErr w:type="spellStart"/>
+      <w:r>
+        <w:rPr>
+          <w:sz w:val="36"/>
+          <w:szCs w:val="36"/>
+        </w:rPr>
+        <w:t>phase</w:t>
+      </w:r>
+      <w:proofErr w:type="spellEnd"/>
+      <w:r>
+        <w:rPr>
+          <w:sz w:val="36"/>
+          <w:szCs w:val="36"/>
+        </w:rPr>
+        <w:t xml:space="preserve"> or closing </w:t>
+      </w:r>
+      <w:proofErr w:type="spellStart"/>
+      <w:r>
+        <w:rPr>
+          <w:sz w:val="36"/>
+          <w:szCs w:val="36"/>
+        </w:rPr>
+        <w:t>phase</w:t>
+      </w:r>
+      <w:proofErr w:type="spellEnd"/>
+    </w:p>
+    <w:p>
+      <w:pPr>
+        <w:pStyle w:val="Paragrafoelenco"/>
+        <w:numPr>
+          <w:ilvl w:val="0"/>
+          <w:numId w:val="7"/>
+        </w:numPr>
+        <w:rPr>
+          <w:sz w:val="36"/>
+          <w:szCs w:val="36"/>
+        </w:rPr>
+      </w:pPr>
+      <w:r>
+        <w:rPr>
+          <w:sz w:val="36"/>
+          <w:szCs w:val="36"/>
+        </w:rPr>
+        <w:t>With flow control</w:t>
+      </w:r>
+    </w:p>
+    <w:p>
+      <w:pPr>
+        <w:pStyle w:val="Paragrafoelenco"/>
+        <w:numPr>
+          <w:ilvl w:val="0"/>
+          <w:numId w:val="7"/>
+        </w:numPr>
+        <w:rPr>
+          <w:sz w:val="36"/>
+          <w:szCs w:val="36"/>
+        </w:rPr>
+      </w:pPr>
+      <w:r>
+        <w:rPr>
+          <w:sz w:val="36"/>
+          <w:szCs w:val="36"/>
+        </w:rPr>
+        <w:t xml:space="preserve">With </w:t>
+      </w:r>
+      <w:proofErr w:type="spellStart"/>
+      <w:r>
+        <w:rPr>
+          <w:sz w:val="36"/>
+          <w:szCs w:val="36"/>
+        </w:rPr>
+        <w:t>implicit</w:t>
+      </w:r>
+      <w:proofErr w:type="spellEnd"/>
+      <w:r>
+        <w:rPr>
+          <w:sz w:val="36"/>
+          <w:szCs w:val="36"/>
+        </w:rPr>
+        <w:t xml:space="preserve"> window control</w:t>
+      </w:r>
+    </w:p>
+    <w:p>
+      <w:pPr>
+        <w:pStyle w:val="Paragrafoelenco"/>
+        <w:numPr>
+          <w:ilvl w:val="0"/>
+          <w:numId w:val="7"/>
+        </w:numPr>
+        <w:rPr>
+          <w:sz w:val="36"/>
+          <w:szCs w:val="36"/>
+        </w:rPr>
+      </w:pPr>
+      <w:r>
+        <w:rPr>
+          <w:sz w:val="36"/>
+          <w:szCs w:val="36"/>
+        </w:rPr>
+        <w:t xml:space="preserve">With </w:t>
+      </w:r>
+      <w:proofErr w:type="spellStart"/>
+      <w:r>
+        <w:rPr>
+          <w:sz w:val="36"/>
+          <w:szCs w:val="36"/>
+        </w:rPr>
+        <w:t>Implicit</w:t>
+      </w:r>
+      <w:proofErr w:type="spellEnd"/>
+      <w:r>
+        <w:rPr>
+          <w:sz w:val="36"/>
+          <w:szCs w:val="36"/>
+        </w:rPr>
+        <w:t xml:space="preserve"> Flow label</w:t>
+      </w:r>
+    </w:p>
+    <w:p>
+      <w:pPr>
+        <w:pStyle w:val="Paragrafoelenco"/>
+        <w:numPr>
+          <w:ilvl w:val="0"/>
+          <w:numId w:val="7"/>
+        </w:numPr>
+        <w:shd w:val="clear" w:color="auto" w:fill="FFFFFF"/>
+        <w:textAlignment w:val="top"/>
+        <w:rPr>
+          <w:sz w:val="36"/>
+          <w:szCs w:val="36"/>
+        </w:rPr>
+      </w:pPr>
+      <w:r>
+        <w:rPr>
+          <w:sz w:val="36"/>
+          <w:szCs w:val="36"/>
+        </w:rPr>
+        <w:t xml:space="preserve">With </w:t>
+      </w:r>
+      <w:proofErr w:type="spellStart"/>
+      <w:r>
+        <w:rPr>
+          <w:sz w:val="36"/>
+          <w:szCs w:val="36"/>
+        </w:rPr>
+        <w:t>parallel</w:t>
+      </w:r>
+      <w:proofErr w:type="spellEnd"/>
+      <w:r>
+        <w:rPr>
+          <w:sz w:val="36"/>
+          <w:szCs w:val="36"/>
+        </w:rPr>
+        <w:t xml:space="preserve"> management of flows</w:t>
+      </w:r>
+    </w:p>
+    <w:bookmarkEnd w:id="0"/>
+    <w:p>
+      <w:pPr>
         <w:jc w:val="both"/>
         <w:rPr>
           <w:sz w:val="36"/>
@@ -6616,8 +6699,6 @@
         </w:rPr>
         <w:t xml:space="preserve">. </w:t>
       </w:r>
-      <w:bookmarkStart w:id="0" w:name="_GoBack"/>
-      <w:bookmarkEnd w:id="0"/>
     </w:p>
     <w:sectPr>
       <w:pgSz w:w="11906" w:h="16838"/>
@@ -7570,6 +7651,7 @@
     <w:lsdException w:name="HTML Sample" w:semiHidden="1" w:unhideWhenUsed="1"/>
     <w:lsdException w:name="HTML Typewriter" w:semiHidden="1" w:unhideWhenUsed="1"/>
     <w:lsdException w:name="HTML Variable" w:semiHidden="1" w:unhideWhenUsed="1"/>
+    <w:lsdException w:name="Normal Table" w:semiHidden="1" w:unhideWhenUsed="1"/>
     <w:lsdException w:name="annotation subject" w:semiHidden="1" w:unhideWhenUsed="1"/>
     <w:lsdException w:name="No List" w:semiHidden="1" w:unhideWhenUsed="1"/>
     <w:lsdException w:name="Outline List 1" w:semiHidden="1" w:unhideWhenUsed="1"/>
@@ -7616,8 +7698,10 @@
     <w:lsdException w:name="Table Subtle 2" w:semiHidden="1" w:unhideWhenUsed="1"/>
     <w:lsdException w:name="Table Web 1" w:semiHidden="1" w:unhideWhenUsed="1"/>
     <w:lsdException w:name="Table Web 2" w:semiHidden="1" w:unhideWhenUsed="1"/>
+    <w:lsdException w:name="Table Web 3" w:semiHidden="1" w:unhideWhenUsed="1"/>
     <w:lsdException w:name="Balloon Text" w:semiHidden="1" w:unhideWhenUsed="1"/>
     <w:lsdException w:name="Table Grid" w:uiPriority="39"/>
+    <w:lsdException w:name="Table Theme" w:semiHidden="1" w:unhideWhenUsed="1"/>
     <w:lsdException w:name="Placeholder Text" w:semiHidden="1"/>
     <w:lsdException w:name="No Spacing" w:uiPriority="1" w:qFormat="1"/>
     <w:lsdException w:name="Light Shading" w:uiPriority="60"/>
@@ -7846,6 +7930,7 @@
   <w:style w:type="character" w:default="1" w:styleId="Carpredefinitoparagrafo">
     <w:name w:val="Default Paragraph Font"/>
     <w:uiPriority w:val="1"/>
+    <w:semiHidden/>
     <w:unhideWhenUsed/>
   </w:style>
   <w:style w:type="table" w:default="1" w:styleId="Tabellanormale">
@@ -7879,6 +7964,11 @@
       <w:ind w:left="720"/>
       <w:contextualSpacing/>
     </w:pPr>
+  </w:style>
+  <w:style w:type="character" w:customStyle="1" w:styleId="tlid-translation">
+    <w:name w:val="tlid-translation"/>
+    <w:basedOn w:val="Carpredefinitoparagrafo"/>
+    <w:rsid w:val="0070090E"/>
   </w:style>
 </w:styles>
 </file>

--- a/retro/ReTRo.docx
+++ b/retro/ReTRo.docx
@@ -5758,7 +5758,6 @@
           <w:szCs w:val="36"/>
         </w:rPr>
       </w:pPr>
-      <w:bookmarkStart w:id="0" w:name="_GoBack"/>
       <w:proofErr w:type="spellStart"/>
       <w:r>
         <w:rPr>
@@ -5794,7 +5793,6 @@
     </w:p>
     <w:p>
       <w:pPr>
-        <w:pStyle w:val="Paragrafoelenco"/>
         <w:numPr>
           <w:ilvl w:val="0"/>
           <w:numId w:val="7"/>
@@ -5816,7 +5814,6 @@
     </w:p>
     <w:p>
       <w:pPr>
-        <w:pStyle w:val="Paragrafoelenco"/>
         <w:numPr>
           <w:ilvl w:val="0"/>
           <w:numId w:val="7"/>
@@ -5840,40 +5837,11 @@
           <w:sz w:val="36"/>
           <w:szCs w:val="36"/>
         </w:rPr>
-        <w:t xml:space="preserve"> (</w:t>
-      </w:r>
-      <w:r>
-        <w:rPr>
-          <w:sz w:val="36"/>
-          <w:szCs w:val="36"/>
-        </w:rPr>
-        <w:t xml:space="preserve">1 </w:t>
-      </w:r>
-      <w:r>
-        <w:rPr>
-          <w:sz w:val="36"/>
-          <w:szCs w:val="36"/>
-        </w:rPr>
-        <w:t>Port</w:t>
-      </w:r>
-      <w:r>
-        <w:rPr>
-          <w:sz w:val="36"/>
-          <w:szCs w:val="36"/>
-        </w:rPr>
-        <w:t xml:space="preserve"> – N Connection</w:t>
-      </w:r>
-      <w:r>
-        <w:rPr>
-          <w:sz w:val="36"/>
-          <w:szCs w:val="36"/>
-        </w:rPr>
-        <w:t>)</w:t>
+        <w:t xml:space="preserve"> (1 Port – N Connection)</w:t>
       </w:r>
     </w:p>
     <w:p>
       <w:pPr>
-        <w:pStyle w:val="Paragrafoelenco"/>
         <w:numPr>
           <w:ilvl w:val="0"/>
           <w:numId w:val="7"/>
@@ -5950,7 +5918,6 @@
     </w:p>
     <w:p>
       <w:pPr>
-        <w:pStyle w:val="Paragrafoelenco"/>
         <w:numPr>
           <w:ilvl w:val="0"/>
           <w:numId w:val="7"/>
@@ -5979,7 +5946,6 @@
     </w:p>
     <w:p>
       <w:pPr>
-        <w:pStyle w:val="Paragrafoelenco"/>
         <w:numPr>
           <w:ilvl w:val="0"/>
           <w:numId w:val="7"/>
@@ -6008,7 +5974,6 @@
     </w:p>
     <w:p>
       <w:pPr>
-        <w:pStyle w:val="Paragrafoelenco"/>
         <w:numPr>
           <w:ilvl w:val="0"/>
           <w:numId w:val="7"/>
@@ -6069,7 +6034,6 @@
     </w:p>
     <w:p>
       <w:pPr>
-        <w:pStyle w:val="Paragrafoelenco"/>
         <w:numPr>
           <w:ilvl w:val="0"/>
           <w:numId w:val="7"/>
@@ -6084,12 +6048,11 @@
           <w:sz w:val="36"/>
           <w:szCs w:val="36"/>
         </w:rPr>
-        <w:t>With flow control</w:t>
+        <w:t>With flow control (RTO)</w:t>
       </w:r>
     </w:p>
     <w:p>
       <w:pPr>
-        <w:pStyle w:val="Paragrafoelenco"/>
         <w:numPr>
           <w:ilvl w:val="0"/>
           <w:numId w:val="7"/>
@@ -6120,12 +6083,11 @@
           <w:sz w:val="36"/>
           <w:szCs w:val="36"/>
         </w:rPr>
-        <w:t xml:space="preserve"> window control</w:t>
+        <w:t xml:space="preserve"> window control (Channel)</w:t>
       </w:r>
     </w:p>
     <w:p>
       <w:pPr>
-        <w:pStyle w:val="Paragrafoelenco"/>
         <w:numPr>
           <w:ilvl w:val="0"/>
           <w:numId w:val="7"/>
@@ -6156,18 +6118,15 @@
           <w:sz w:val="36"/>
           <w:szCs w:val="36"/>
         </w:rPr>
-        <w:t xml:space="preserve"> Flow label</w:t>
+        <w:t xml:space="preserve"> Flow label (Mailbox)</w:t>
       </w:r>
     </w:p>
     <w:p>
       <w:pPr>
-        <w:pStyle w:val="Paragrafoelenco"/>
         <w:numPr>
           <w:ilvl w:val="0"/>
           <w:numId w:val="7"/>
         </w:numPr>
-        <w:shd w:val="clear" w:color="auto" w:fill="FFFFFF"/>
-        <w:textAlignment w:val="top"/>
         <w:rPr>
           <w:sz w:val="36"/>
           <w:szCs w:val="36"/>
@@ -6197,13 +6156,634 @@
         <w:t xml:space="preserve"> management of flows</w:t>
       </w:r>
     </w:p>
-    <w:bookmarkEnd w:id="0"/>
     <w:p>
       <w:pPr>
+        <w:numPr>
+          <w:ilvl w:val="0"/>
+          <w:numId w:val="7"/>
+        </w:numPr>
+        <w:rPr>
+          <w:sz w:val="36"/>
+          <w:szCs w:val="36"/>
+        </w:rPr>
+      </w:pPr>
+      <w:r>
+        <w:rPr>
+          <w:sz w:val="36"/>
+          <w:szCs w:val="36"/>
+        </w:rPr>
+        <w:t xml:space="preserve">With 32 bit </w:t>
+      </w:r>
+      <w:proofErr w:type="spellStart"/>
+      <w:r>
+        <w:rPr>
+          <w:sz w:val="36"/>
+          <w:szCs w:val="36"/>
+        </w:rPr>
+        <w:t>header</w:t>
+      </w:r>
+      <w:proofErr w:type="spellEnd"/>
+    </w:p>
+    <w:p>
+      <w:pPr>
+        <w:rPr>
+          <w:sz w:val="36"/>
+          <w:szCs w:val="36"/>
+        </w:rPr>
+      </w:pPr>
+    </w:p>
+    <w:p>
+      <w:pPr>
         <w:jc w:val="both"/>
         <w:rPr>
           <w:sz w:val="36"/>
           <w:szCs w:val="36"/>
+        </w:rPr>
+      </w:pPr>
+      <w:r>
+        <w:rPr>
+          <w:sz w:val="36"/>
+          <w:szCs w:val="36"/>
+        </w:rPr>
+        <w:t xml:space="preserve">The </w:t>
+      </w:r>
+      <w:proofErr w:type="spellStart"/>
+      <w:r>
+        <w:rPr>
+          <w:sz w:val="36"/>
+          <w:szCs w:val="36"/>
+        </w:rPr>
+        <w:t>protocol</w:t>
+      </w:r>
+      <w:proofErr w:type="spellEnd"/>
+      <w:r>
+        <w:rPr>
+          <w:sz w:val="36"/>
+          <w:szCs w:val="36"/>
+        </w:rPr>
+        <w:t xml:space="preserve"> </w:t>
+      </w:r>
+      <w:proofErr w:type="spellStart"/>
+      <w:r>
+        <w:rPr>
+          <w:sz w:val="36"/>
+          <w:szCs w:val="36"/>
+        </w:rPr>
+        <w:t>does</w:t>
+      </w:r>
+      <w:proofErr w:type="spellEnd"/>
+      <w:r>
+        <w:rPr>
+          <w:sz w:val="36"/>
+          <w:szCs w:val="36"/>
+        </w:rPr>
+        <w:t xml:space="preserve"> </w:t>
+      </w:r>
+      <w:proofErr w:type="spellStart"/>
+      <w:r>
+        <w:rPr>
+          <w:sz w:val="36"/>
+          <w:szCs w:val="36"/>
+        </w:rPr>
+        <w:t>not</w:t>
+      </w:r>
+      <w:proofErr w:type="spellEnd"/>
+      <w:r>
+        <w:rPr>
+          <w:sz w:val="36"/>
+          <w:szCs w:val="36"/>
+        </w:rPr>
+        <w:t xml:space="preserve"> </w:t>
+      </w:r>
+      <w:proofErr w:type="spellStart"/>
+      <w:r>
+        <w:rPr>
+          <w:sz w:val="36"/>
+          <w:szCs w:val="36"/>
+        </w:rPr>
+        <w:t>require</w:t>
+      </w:r>
+      <w:proofErr w:type="spellEnd"/>
+      <w:r>
+        <w:rPr>
+          <w:sz w:val="36"/>
+          <w:szCs w:val="36"/>
+        </w:rPr>
+        <w:t xml:space="preserve"> an </w:t>
+      </w:r>
+      <w:proofErr w:type="spellStart"/>
+      <w:r>
+        <w:rPr>
+          <w:sz w:val="36"/>
+          <w:szCs w:val="36"/>
+        </w:rPr>
+        <w:t>initialisation</w:t>
+      </w:r>
+      <w:proofErr w:type="spellEnd"/>
+      <w:r>
+        <w:rPr>
+          <w:sz w:val="36"/>
+          <w:szCs w:val="36"/>
+        </w:rPr>
+        <w:t xml:space="preserve"> </w:t>
+      </w:r>
+      <w:proofErr w:type="spellStart"/>
+      <w:r>
+        <w:rPr>
+          <w:sz w:val="36"/>
+          <w:szCs w:val="36"/>
+        </w:rPr>
+        <w:t>phase</w:t>
+      </w:r>
+      <w:proofErr w:type="spellEnd"/>
+      <w:r>
+        <w:rPr>
+          <w:sz w:val="36"/>
+          <w:szCs w:val="36"/>
+        </w:rPr>
+        <w:t xml:space="preserve">, </w:t>
+      </w:r>
+      <w:r>
+        <w:rPr>
+          <w:sz w:val="36"/>
+          <w:szCs w:val="36"/>
+        </w:rPr>
+        <w:t>buffer</w:t>
+      </w:r>
+      <w:r>
+        <w:rPr>
+          <w:sz w:val="36"/>
+          <w:szCs w:val="36"/>
+        </w:rPr>
+        <w:t>s</w:t>
+      </w:r>
+      <w:r>
+        <w:rPr>
+          <w:sz w:val="36"/>
+          <w:szCs w:val="36"/>
+        </w:rPr>
+        <w:t xml:space="preserve"> </w:t>
+      </w:r>
+      <w:proofErr w:type="spellStart"/>
+      <w:r>
+        <w:rPr>
+          <w:sz w:val="36"/>
+          <w:szCs w:val="36"/>
+        </w:rPr>
+        <w:t>aren’t</w:t>
+      </w:r>
+      <w:proofErr w:type="spellEnd"/>
+      <w:r>
+        <w:rPr>
+          <w:sz w:val="36"/>
+          <w:szCs w:val="36"/>
+        </w:rPr>
+        <w:t xml:space="preserve"> </w:t>
+      </w:r>
+      <w:proofErr w:type="spellStart"/>
+      <w:r>
+        <w:rPr>
+          <w:sz w:val="36"/>
+          <w:szCs w:val="36"/>
+        </w:rPr>
+        <w:t>used</w:t>
+      </w:r>
+      <w:proofErr w:type="spellEnd"/>
+      <w:r>
+        <w:rPr>
+          <w:sz w:val="36"/>
+          <w:szCs w:val="36"/>
+        </w:rPr>
+        <w:t xml:space="preserve"> to handle </w:t>
+      </w:r>
+      <w:proofErr w:type="spellStart"/>
+      <w:r>
+        <w:rPr>
+          <w:sz w:val="36"/>
+          <w:szCs w:val="36"/>
+        </w:rPr>
+        <w:t>unordered</w:t>
+      </w:r>
+      <w:proofErr w:type="spellEnd"/>
+      <w:r>
+        <w:rPr>
+          <w:sz w:val="36"/>
+          <w:szCs w:val="36"/>
+        </w:rPr>
+        <w:t xml:space="preserve"> </w:t>
+      </w:r>
+      <w:proofErr w:type="spellStart"/>
+      <w:r>
+        <w:rPr>
+          <w:sz w:val="36"/>
+          <w:szCs w:val="36"/>
+        </w:rPr>
+        <w:t>messages</w:t>
+      </w:r>
+      <w:proofErr w:type="spellEnd"/>
+      <w:r>
+        <w:rPr>
+          <w:sz w:val="36"/>
+          <w:szCs w:val="36"/>
+        </w:rPr>
+        <w:t>. I</w:t>
+      </w:r>
+      <w:r>
+        <w:rPr>
+          <w:sz w:val="36"/>
+          <w:szCs w:val="36"/>
+        </w:rPr>
+        <w:t xml:space="preserve">n </w:t>
+      </w:r>
+      <w:proofErr w:type="spellStart"/>
+      <w:r>
+        <w:rPr>
+          <w:sz w:val="36"/>
+          <w:szCs w:val="36"/>
+        </w:rPr>
+        <w:t>fact</w:t>
+      </w:r>
+      <w:proofErr w:type="spellEnd"/>
+      <w:r>
+        <w:rPr>
+          <w:sz w:val="36"/>
+          <w:szCs w:val="36"/>
+        </w:rPr>
+        <w:t xml:space="preserve">, </w:t>
+      </w:r>
+      <w:proofErr w:type="spellStart"/>
+      <w:r>
+        <w:rPr>
+          <w:sz w:val="36"/>
+          <w:szCs w:val="36"/>
+        </w:rPr>
+        <w:t>all</w:t>
+      </w:r>
+      <w:proofErr w:type="spellEnd"/>
+      <w:r>
+        <w:rPr>
+          <w:sz w:val="36"/>
+          <w:szCs w:val="36"/>
+        </w:rPr>
+        <w:t xml:space="preserve"> </w:t>
+      </w:r>
+      <w:proofErr w:type="spellStart"/>
+      <w:r>
+        <w:rPr>
+          <w:sz w:val="36"/>
+          <w:szCs w:val="36"/>
+        </w:rPr>
+        <w:t>these</w:t>
+      </w:r>
+      <w:proofErr w:type="spellEnd"/>
+      <w:r>
+        <w:rPr>
+          <w:sz w:val="36"/>
+          <w:szCs w:val="36"/>
+        </w:rPr>
+        <w:t xml:space="preserve"> </w:t>
+      </w:r>
+      <w:proofErr w:type="spellStart"/>
+      <w:r>
+        <w:rPr>
+          <w:sz w:val="36"/>
+          <w:szCs w:val="36"/>
+        </w:rPr>
+        <w:t>feauters</w:t>
+      </w:r>
+      <w:proofErr w:type="spellEnd"/>
+      <w:r>
+        <w:rPr>
+          <w:sz w:val="36"/>
+          <w:szCs w:val="36"/>
+        </w:rPr>
+        <w:t xml:space="preserve"> </w:t>
+      </w:r>
+      <w:proofErr w:type="spellStart"/>
+      <w:r>
+        <w:rPr>
+          <w:sz w:val="36"/>
+          <w:szCs w:val="36"/>
+        </w:rPr>
+        <w:t>would</w:t>
+      </w:r>
+      <w:proofErr w:type="spellEnd"/>
+      <w:r>
+        <w:rPr>
+          <w:sz w:val="36"/>
+          <w:szCs w:val="36"/>
+        </w:rPr>
+        <w:t xml:space="preserve"> slow down </w:t>
+      </w:r>
+      <w:proofErr w:type="spellStart"/>
+      <w:r>
+        <w:rPr>
+          <w:sz w:val="36"/>
+          <w:szCs w:val="36"/>
+        </w:rPr>
+        <w:t>communication</w:t>
+      </w:r>
+      <w:proofErr w:type="spellEnd"/>
+      <w:r>
+        <w:rPr>
+          <w:sz w:val="36"/>
+          <w:szCs w:val="36"/>
+        </w:rPr>
+        <w:t xml:space="preserve"> and </w:t>
+      </w:r>
+      <w:proofErr w:type="spellStart"/>
+      <w:r>
+        <w:rPr>
+          <w:sz w:val="36"/>
+          <w:szCs w:val="36"/>
+        </w:rPr>
+        <w:t>considering</w:t>
+      </w:r>
+      <w:proofErr w:type="spellEnd"/>
+      <w:r>
+        <w:rPr>
+          <w:sz w:val="36"/>
+          <w:szCs w:val="36"/>
+        </w:rPr>
+        <w:t xml:space="preserve"> the </w:t>
+      </w:r>
+      <w:proofErr w:type="spellStart"/>
+      <w:r>
+        <w:rPr>
+          <w:sz w:val="36"/>
+          <w:szCs w:val="36"/>
+        </w:rPr>
+        <w:t>real</w:t>
+      </w:r>
+      <w:proofErr w:type="spellEnd"/>
+      <w:r>
+        <w:rPr>
+          <w:sz w:val="36"/>
+          <w:szCs w:val="36"/>
+        </w:rPr>
+        <w:t xml:space="preserve"> time nature of the </w:t>
+      </w:r>
+      <w:proofErr w:type="spellStart"/>
+      <w:r>
+        <w:rPr>
+          <w:sz w:val="36"/>
+          <w:szCs w:val="36"/>
+        </w:rPr>
+        <w:t>messages</w:t>
+      </w:r>
+      <w:proofErr w:type="spellEnd"/>
+      <w:r>
+        <w:rPr>
+          <w:sz w:val="36"/>
+          <w:szCs w:val="36"/>
+        </w:rPr>
+        <w:t xml:space="preserve"> and </w:t>
+      </w:r>
+      <w:proofErr w:type="spellStart"/>
+      <w:r>
+        <w:rPr>
+          <w:sz w:val="36"/>
+          <w:szCs w:val="36"/>
+        </w:rPr>
+        <w:t>their</w:t>
+      </w:r>
+      <w:proofErr w:type="spellEnd"/>
+      <w:r>
+        <w:rPr>
+          <w:sz w:val="36"/>
+          <w:szCs w:val="36"/>
+        </w:rPr>
+        <w:t xml:space="preserve"> small size, </w:t>
+      </w:r>
+      <w:proofErr w:type="spellStart"/>
+      <w:r>
+        <w:rPr>
+          <w:sz w:val="36"/>
+          <w:szCs w:val="36"/>
+        </w:rPr>
+        <w:t>they</w:t>
+      </w:r>
+      <w:proofErr w:type="spellEnd"/>
+      <w:r>
+        <w:rPr>
+          <w:sz w:val="36"/>
+          <w:szCs w:val="36"/>
+        </w:rPr>
+        <w:t xml:space="preserve"> </w:t>
+      </w:r>
+      <w:proofErr w:type="spellStart"/>
+      <w:r>
+        <w:rPr>
+          <w:sz w:val="36"/>
+          <w:szCs w:val="36"/>
+        </w:rPr>
+        <w:t>would</w:t>
+      </w:r>
+      <w:proofErr w:type="spellEnd"/>
+      <w:r>
+        <w:rPr>
+          <w:sz w:val="36"/>
+          <w:szCs w:val="36"/>
+        </w:rPr>
+        <w:t xml:space="preserve"> </w:t>
+      </w:r>
+      <w:proofErr w:type="spellStart"/>
+      <w:r>
+        <w:rPr>
+          <w:sz w:val="36"/>
+          <w:szCs w:val="36"/>
+        </w:rPr>
+        <w:t>not</w:t>
+      </w:r>
+      <w:proofErr w:type="spellEnd"/>
+      <w:r>
+        <w:rPr>
+          <w:sz w:val="36"/>
+          <w:szCs w:val="36"/>
+        </w:rPr>
+        <w:t xml:space="preserve"> </w:t>
+      </w:r>
+      <w:proofErr w:type="spellStart"/>
+      <w:r>
+        <w:rPr>
+          <w:sz w:val="36"/>
+          <w:szCs w:val="36"/>
+        </w:rPr>
+        <w:t>improve</w:t>
+      </w:r>
+      <w:proofErr w:type="spellEnd"/>
+      <w:r>
+        <w:rPr>
+          <w:sz w:val="36"/>
+          <w:szCs w:val="36"/>
+        </w:rPr>
+        <w:t xml:space="preserve"> performance</w:t>
+      </w:r>
+      <w:r>
+        <w:rPr>
+          <w:sz w:val="36"/>
+          <w:szCs w:val="36"/>
+        </w:rPr>
+        <w:t xml:space="preserve">. </w:t>
+      </w:r>
+    </w:p>
+    <w:p>
+      <w:pPr>
+        <w:rPr>
+          <w:sz w:val="48"/>
+          <w:szCs w:val="48"/>
+        </w:rPr>
+      </w:pPr>
+    </w:p>
+    <w:p>
+      <w:pPr>
+        <w:rPr>
+          <w:sz w:val="48"/>
+          <w:szCs w:val="48"/>
+        </w:rPr>
+      </w:pPr>
+      <w:proofErr w:type="spellStart"/>
+      <w:r>
+        <w:rPr>
+          <w:sz w:val="48"/>
+          <w:szCs w:val="48"/>
+        </w:rPr>
+        <w:t>Header</w:t>
+      </w:r>
+      <w:proofErr w:type="spellEnd"/>
+      <w:r>
+        <w:rPr>
+          <w:sz w:val="48"/>
+          <w:szCs w:val="48"/>
+        </w:rPr>
+        <w:t xml:space="preserve"> (32 bit)</w:t>
+      </w:r>
+    </w:p>
+    <w:p>
+      <w:pPr>
+        <w:rPr>
+          <w:sz w:val="36"/>
+          <w:szCs w:val="36"/>
+        </w:rPr>
+      </w:pPr>
+      <w:r>
+        <w:rPr>
+          <w:sz w:val="36"/>
+          <w:szCs w:val="36"/>
+        </w:rPr>
+        <w:t>SYN -&gt; 1 bit</w:t>
+      </w:r>
+      <w:bookmarkStart w:id="0" w:name="_GoBack"/>
+      <w:bookmarkEnd w:id="0"/>
+    </w:p>
+    <w:p>
+      <w:pPr>
+        <w:rPr>
+          <w:sz w:val="36"/>
+          <w:szCs w:val="36"/>
+        </w:rPr>
+      </w:pPr>
+      <w:r>
+        <w:rPr>
+          <w:sz w:val="36"/>
+          <w:szCs w:val="36"/>
+        </w:rPr>
+        <w:lastRenderedPageBreak/>
+        <w:t>ACK -&gt; 1 bit</w:t>
+      </w:r>
+    </w:p>
+    <w:p>
+      <w:pPr>
+        <w:rPr>
+          <w:sz w:val="36"/>
+          <w:szCs w:val="36"/>
+        </w:rPr>
+      </w:pPr>
+      <w:proofErr w:type="spellStart"/>
+      <w:r>
+        <w:rPr>
+          <w:sz w:val="36"/>
+          <w:szCs w:val="36"/>
+        </w:rPr>
+        <w:t>Sequence</w:t>
+      </w:r>
+      <w:proofErr w:type="spellEnd"/>
+      <w:r>
+        <w:rPr>
+          <w:sz w:val="36"/>
+          <w:szCs w:val="36"/>
+        </w:rPr>
+        <w:t>/</w:t>
+      </w:r>
+      <w:proofErr w:type="spellStart"/>
+      <w:r>
+        <w:rPr>
+          <w:sz w:val="36"/>
+          <w:szCs w:val="36"/>
+        </w:rPr>
+        <w:t>Ack</w:t>
+      </w:r>
+      <w:proofErr w:type="spellEnd"/>
+      <w:r>
+        <w:rPr>
+          <w:sz w:val="36"/>
+          <w:szCs w:val="36"/>
+        </w:rPr>
+        <w:t xml:space="preserve"> </w:t>
+      </w:r>
+      <w:proofErr w:type="spellStart"/>
+      <w:r>
+        <w:rPr>
+          <w:sz w:val="36"/>
+          <w:szCs w:val="36"/>
+        </w:rPr>
+        <w:t>number</w:t>
+      </w:r>
+      <w:proofErr w:type="spellEnd"/>
+      <w:r>
+        <w:rPr>
+          <w:sz w:val="36"/>
+          <w:szCs w:val="36"/>
+        </w:rPr>
+        <w:t xml:space="preserve"> -&gt; 16 bit</w:t>
+      </w:r>
+    </w:p>
+    <w:p>
+      <w:pPr>
+        <w:rPr>
+          <w:sz w:val="36"/>
+          <w:szCs w:val="36"/>
+        </w:rPr>
+      </w:pPr>
+      <w:r>
+        <w:rPr>
+          <w:sz w:val="36"/>
+          <w:szCs w:val="36"/>
+        </w:rPr>
+        <w:t xml:space="preserve">Global </w:t>
+      </w:r>
+      <w:proofErr w:type="spellStart"/>
+      <w:r>
+        <w:rPr>
+          <w:sz w:val="36"/>
+          <w:szCs w:val="36"/>
+        </w:rPr>
+        <w:t>number</w:t>
+      </w:r>
+      <w:proofErr w:type="spellEnd"/>
+      <w:r>
+        <w:rPr>
+          <w:sz w:val="36"/>
+          <w:szCs w:val="36"/>
+        </w:rPr>
+        <w:t xml:space="preserve"> -&gt; 10 bit</w:t>
+      </w:r>
+    </w:p>
+    <w:p>
+      <w:pPr>
+        <w:rPr>
+          <w:sz w:val="36"/>
+          <w:szCs w:val="36"/>
           <w:u w:val="single"/>
         </w:rPr>
       </w:pPr>
@@ -6212,493 +6792,34 @@
           <w:sz w:val="36"/>
           <w:szCs w:val="36"/>
         </w:rPr>
-        <w:t xml:space="preserve">The </w:t>
-      </w:r>
-      <w:proofErr w:type="spellStart"/>
-      <w:r>
-        <w:rPr>
-          <w:sz w:val="36"/>
-          <w:szCs w:val="36"/>
-        </w:rPr>
-        <w:t>protocol</w:t>
-      </w:r>
-      <w:proofErr w:type="spellEnd"/>
-      <w:r>
-        <w:rPr>
-          <w:sz w:val="36"/>
-          <w:szCs w:val="36"/>
-        </w:rPr>
-        <w:t xml:space="preserve"> </w:t>
-      </w:r>
-      <w:proofErr w:type="spellStart"/>
-      <w:r>
-        <w:rPr>
-          <w:sz w:val="36"/>
-          <w:szCs w:val="36"/>
-        </w:rPr>
-        <w:t>does</w:t>
-      </w:r>
-      <w:proofErr w:type="spellEnd"/>
-      <w:r>
-        <w:rPr>
-          <w:sz w:val="36"/>
-          <w:szCs w:val="36"/>
-        </w:rPr>
-        <w:t xml:space="preserve"> </w:t>
-      </w:r>
-      <w:proofErr w:type="spellStart"/>
-      <w:r>
-        <w:rPr>
-          <w:sz w:val="36"/>
-          <w:szCs w:val="36"/>
-        </w:rPr>
-        <w:t>not</w:t>
-      </w:r>
-      <w:proofErr w:type="spellEnd"/>
-      <w:r>
-        <w:rPr>
-          <w:sz w:val="36"/>
-          <w:szCs w:val="36"/>
-        </w:rPr>
-        <w:t xml:space="preserve"> </w:t>
-      </w:r>
-      <w:proofErr w:type="spellStart"/>
-      <w:r>
-        <w:rPr>
-          <w:sz w:val="36"/>
-          <w:szCs w:val="36"/>
-        </w:rPr>
-        <w:t>require</w:t>
-      </w:r>
-      <w:proofErr w:type="spellEnd"/>
-      <w:r>
-        <w:rPr>
-          <w:sz w:val="36"/>
-          <w:szCs w:val="36"/>
-        </w:rPr>
-        <w:t xml:space="preserve"> an </w:t>
-      </w:r>
-      <w:proofErr w:type="spellStart"/>
-      <w:r>
-        <w:rPr>
-          <w:sz w:val="36"/>
-          <w:szCs w:val="36"/>
-        </w:rPr>
-        <w:t>initialisation</w:t>
-      </w:r>
-      <w:proofErr w:type="spellEnd"/>
-      <w:r>
-        <w:rPr>
-          <w:sz w:val="36"/>
-          <w:szCs w:val="36"/>
-        </w:rPr>
-        <w:t xml:space="preserve"> </w:t>
-      </w:r>
-      <w:proofErr w:type="spellStart"/>
-      <w:r>
-        <w:rPr>
-          <w:sz w:val="36"/>
-          <w:szCs w:val="36"/>
-        </w:rPr>
-        <w:t>phase</w:t>
-      </w:r>
-      <w:proofErr w:type="spellEnd"/>
-      <w:r>
-        <w:rPr>
-          <w:sz w:val="36"/>
-          <w:szCs w:val="36"/>
-        </w:rPr>
-        <w:t xml:space="preserve">, and </w:t>
-      </w:r>
-      <w:proofErr w:type="spellStart"/>
-      <w:r>
-        <w:rPr>
-          <w:sz w:val="36"/>
-          <w:szCs w:val="36"/>
-        </w:rPr>
-        <w:t>has</w:t>
-      </w:r>
-      <w:proofErr w:type="spellEnd"/>
-      <w:r>
-        <w:rPr>
-          <w:sz w:val="36"/>
-          <w:szCs w:val="36"/>
-        </w:rPr>
-        <w:t xml:space="preserve"> </w:t>
-      </w:r>
-      <w:proofErr w:type="spellStart"/>
-      <w:r>
-        <w:rPr>
-          <w:sz w:val="36"/>
-          <w:szCs w:val="36"/>
-        </w:rPr>
-        <w:t>not</w:t>
-      </w:r>
-      <w:proofErr w:type="spellEnd"/>
-      <w:r>
-        <w:rPr>
-          <w:sz w:val="36"/>
-          <w:szCs w:val="36"/>
-        </w:rPr>
-        <w:t xml:space="preserve"> a </w:t>
-      </w:r>
-      <w:proofErr w:type="spellStart"/>
-      <w:r>
-        <w:rPr>
-          <w:sz w:val="36"/>
-          <w:szCs w:val="36"/>
-        </w:rPr>
-        <w:t>windowing</w:t>
-      </w:r>
-      <w:proofErr w:type="spellEnd"/>
-      <w:r>
-        <w:rPr>
-          <w:sz w:val="36"/>
-          <w:szCs w:val="36"/>
-        </w:rPr>
-        <w:t xml:space="preserve"> and flow control, </w:t>
-      </w:r>
-      <w:proofErr w:type="spellStart"/>
-      <w:r>
-        <w:rPr>
-          <w:sz w:val="36"/>
-          <w:szCs w:val="36"/>
-        </w:rPr>
-        <w:t>also</w:t>
-      </w:r>
-      <w:proofErr w:type="spellEnd"/>
-      <w:r>
-        <w:rPr>
-          <w:sz w:val="36"/>
-          <w:szCs w:val="36"/>
-        </w:rPr>
-        <w:t xml:space="preserve"> </w:t>
-      </w:r>
-      <w:r>
-        <w:rPr>
-          <w:sz w:val="36"/>
-          <w:szCs w:val="36"/>
-        </w:rPr>
-        <w:t xml:space="preserve">a buffer </w:t>
-      </w:r>
-      <w:proofErr w:type="spellStart"/>
-      <w:r>
-        <w:rPr>
-          <w:sz w:val="36"/>
-          <w:szCs w:val="36"/>
-        </w:rPr>
-        <w:t>is</w:t>
-      </w:r>
-      <w:proofErr w:type="spellEnd"/>
-      <w:r>
-        <w:rPr>
-          <w:sz w:val="36"/>
-          <w:szCs w:val="36"/>
-        </w:rPr>
-        <w:t xml:space="preserve"> </w:t>
-      </w:r>
-      <w:proofErr w:type="spellStart"/>
-      <w:r>
-        <w:rPr>
-          <w:sz w:val="36"/>
-          <w:szCs w:val="36"/>
-        </w:rPr>
-        <w:t>not</w:t>
-      </w:r>
-      <w:proofErr w:type="spellEnd"/>
-      <w:r>
-        <w:rPr>
-          <w:sz w:val="36"/>
-          <w:szCs w:val="36"/>
-        </w:rPr>
-        <w:t xml:space="preserve"> </w:t>
-      </w:r>
-      <w:proofErr w:type="spellStart"/>
-      <w:r>
-        <w:rPr>
-          <w:sz w:val="36"/>
-          <w:szCs w:val="36"/>
-        </w:rPr>
-        <w:t>used</w:t>
-      </w:r>
-      <w:proofErr w:type="spellEnd"/>
-      <w:r>
-        <w:rPr>
-          <w:sz w:val="36"/>
-          <w:szCs w:val="36"/>
-        </w:rPr>
-        <w:t xml:space="preserve"> to handle </w:t>
-      </w:r>
-      <w:proofErr w:type="spellStart"/>
-      <w:r>
-        <w:rPr>
-          <w:sz w:val="36"/>
-          <w:szCs w:val="36"/>
-        </w:rPr>
-        <w:t>unordered</w:t>
-      </w:r>
-      <w:proofErr w:type="spellEnd"/>
-      <w:r>
-        <w:rPr>
-          <w:sz w:val="36"/>
-          <w:szCs w:val="36"/>
-        </w:rPr>
-        <w:t xml:space="preserve"> </w:t>
-      </w:r>
-      <w:proofErr w:type="spellStart"/>
-      <w:r>
-        <w:rPr>
-          <w:sz w:val="36"/>
-          <w:szCs w:val="36"/>
-        </w:rPr>
-        <w:t>messages</w:t>
-      </w:r>
-      <w:proofErr w:type="spellEnd"/>
-      <w:r>
-        <w:rPr>
-          <w:sz w:val="36"/>
-          <w:szCs w:val="36"/>
-        </w:rPr>
-        <w:t>. I</w:t>
-      </w:r>
-      <w:r>
-        <w:rPr>
-          <w:sz w:val="36"/>
-          <w:szCs w:val="36"/>
-        </w:rPr>
-        <w:t xml:space="preserve">n </w:t>
-      </w:r>
-      <w:proofErr w:type="spellStart"/>
-      <w:r>
-        <w:rPr>
-          <w:sz w:val="36"/>
-          <w:szCs w:val="36"/>
-        </w:rPr>
-        <w:t>fact</w:t>
-      </w:r>
-      <w:proofErr w:type="spellEnd"/>
-      <w:r>
-        <w:rPr>
-          <w:sz w:val="36"/>
-          <w:szCs w:val="36"/>
-        </w:rPr>
-        <w:t xml:space="preserve">, </w:t>
-      </w:r>
-      <w:proofErr w:type="spellStart"/>
-      <w:r>
-        <w:rPr>
-          <w:sz w:val="36"/>
-          <w:szCs w:val="36"/>
-        </w:rPr>
-        <w:t>all</w:t>
-      </w:r>
-      <w:proofErr w:type="spellEnd"/>
-      <w:r>
-        <w:rPr>
-          <w:sz w:val="36"/>
-          <w:szCs w:val="36"/>
-        </w:rPr>
-        <w:t xml:space="preserve"> </w:t>
-      </w:r>
-      <w:proofErr w:type="spellStart"/>
-      <w:r>
-        <w:rPr>
-          <w:sz w:val="36"/>
-          <w:szCs w:val="36"/>
-        </w:rPr>
-        <w:t>these</w:t>
-      </w:r>
-      <w:proofErr w:type="spellEnd"/>
-      <w:r>
-        <w:rPr>
-          <w:sz w:val="36"/>
-          <w:szCs w:val="36"/>
-        </w:rPr>
-        <w:t xml:space="preserve"> </w:t>
-      </w:r>
-      <w:proofErr w:type="spellStart"/>
-      <w:r>
-        <w:rPr>
-          <w:sz w:val="36"/>
-          <w:szCs w:val="36"/>
-        </w:rPr>
-        <w:t>feauters</w:t>
-      </w:r>
-      <w:proofErr w:type="spellEnd"/>
-      <w:r>
-        <w:rPr>
-          <w:sz w:val="36"/>
-          <w:szCs w:val="36"/>
-        </w:rPr>
-        <w:t xml:space="preserve"> </w:t>
-      </w:r>
-      <w:proofErr w:type="spellStart"/>
-      <w:r>
-        <w:rPr>
-          <w:sz w:val="36"/>
-          <w:szCs w:val="36"/>
-        </w:rPr>
-        <w:t>would</w:t>
-      </w:r>
-      <w:proofErr w:type="spellEnd"/>
-      <w:r>
-        <w:rPr>
-          <w:sz w:val="36"/>
-          <w:szCs w:val="36"/>
-        </w:rPr>
-        <w:t xml:space="preserve"> slow down </w:t>
-      </w:r>
-      <w:proofErr w:type="spellStart"/>
-      <w:r>
-        <w:rPr>
-          <w:sz w:val="36"/>
-          <w:szCs w:val="36"/>
-        </w:rPr>
-        <w:t>communication</w:t>
-      </w:r>
-      <w:proofErr w:type="spellEnd"/>
-      <w:r>
-        <w:rPr>
-          <w:sz w:val="36"/>
-          <w:szCs w:val="36"/>
-        </w:rPr>
-        <w:t xml:space="preserve"> and </w:t>
-      </w:r>
-      <w:proofErr w:type="spellStart"/>
-      <w:r>
-        <w:rPr>
-          <w:sz w:val="36"/>
-          <w:szCs w:val="36"/>
-        </w:rPr>
-        <w:t>considering</w:t>
-      </w:r>
-      <w:proofErr w:type="spellEnd"/>
-      <w:r>
-        <w:rPr>
-          <w:sz w:val="36"/>
-          <w:szCs w:val="36"/>
-        </w:rPr>
-        <w:t xml:space="preserve"> the </w:t>
-      </w:r>
-      <w:proofErr w:type="spellStart"/>
-      <w:r>
-        <w:rPr>
-          <w:sz w:val="36"/>
-          <w:szCs w:val="36"/>
-        </w:rPr>
-        <w:t>real</w:t>
-      </w:r>
-      <w:proofErr w:type="spellEnd"/>
-      <w:r>
-        <w:rPr>
-          <w:sz w:val="36"/>
-          <w:szCs w:val="36"/>
-        </w:rPr>
-        <w:t xml:space="preserve"> time nature of the </w:t>
-      </w:r>
-      <w:proofErr w:type="spellStart"/>
-      <w:r>
-        <w:rPr>
-          <w:sz w:val="36"/>
-          <w:szCs w:val="36"/>
-        </w:rPr>
-        <w:t>messages</w:t>
-      </w:r>
-      <w:proofErr w:type="spellEnd"/>
-      <w:r>
-        <w:rPr>
-          <w:sz w:val="36"/>
-          <w:szCs w:val="36"/>
-        </w:rPr>
-        <w:t xml:space="preserve"> and </w:t>
-      </w:r>
-      <w:proofErr w:type="spellStart"/>
-      <w:r>
-        <w:rPr>
-          <w:sz w:val="36"/>
-          <w:szCs w:val="36"/>
-        </w:rPr>
-        <w:t>their</w:t>
-      </w:r>
-      <w:proofErr w:type="spellEnd"/>
-      <w:r>
-        <w:rPr>
-          <w:sz w:val="36"/>
-          <w:szCs w:val="36"/>
-        </w:rPr>
-        <w:t xml:space="preserve"> small size, </w:t>
-      </w:r>
-      <w:proofErr w:type="spellStart"/>
-      <w:r>
-        <w:rPr>
-          <w:sz w:val="36"/>
-          <w:szCs w:val="36"/>
-        </w:rPr>
-        <w:t>they</w:t>
-      </w:r>
-      <w:proofErr w:type="spellEnd"/>
-      <w:r>
-        <w:rPr>
-          <w:sz w:val="36"/>
-          <w:szCs w:val="36"/>
-        </w:rPr>
-        <w:t xml:space="preserve"> </w:t>
-      </w:r>
-      <w:proofErr w:type="spellStart"/>
-      <w:r>
-        <w:rPr>
-          <w:sz w:val="36"/>
-          <w:szCs w:val="36"/>
-        </w:rPr>
-        <w:t>would</w:t>
-      </w:r>
-      <w:proofErr w:type="spellEnd"/>
-      <w:r>
-        <w:rPr>
-          <w:sz w:val="36"/>
-          <w:szCs w:val="36"/>
-        </w:rPr>
-        <w:t xml:space="preserve"> </w:t>
-      </w:r>
-      <w:proofErr w:type="spellStart"/>
-      <w:r>
-        <w:rPr>
-          <w:sz w:val="36"/>
-          <w:szCs w:val="36"/>
-        </w:rPr>
-        <w:t>not</w:t>
-      </w:r>
-      <w:proofErr w:type="spellEnd"/>
-      <w:r>
-        <w:rPr>
-          <w:sz w:val="36"/>
-          <w:szCs w:val="36"/>
-        </w:rPr>
-        <w:t xml:space="preserve"> </w:t>
-      </w:r>
-      <w:proofErr w:type="spellStart"/>
-      <w:r>
-        <w:rPr>
-          <w:sz w:val="36"/>
-          <w:szCs w:val="36"/>
-        </w:rPr>
-        <w:t>improve</w:t>
-      </w:r>
-      <w:proofErr w:type="spellEnd"/>
-      <w:r>
-        <w:rPr>
-          <w:sz w:val="36"/>
-          <w:szCs w:val="36"/>
-        </w:rPr>
-        <w:t xml:space="preserve"> performance</w:t>
-      </w:r>
-      <w:r>
-        <w:rPr>
-          <w:sz w:val="36"/>
-          <w:szCs w:val="36"/>
-        </w:rPr>
-        <w:t xml:space="preserve">. </w:t>
-      </w:r>
+        <w:t xml:space="preserve">Mailbox </w:t>
+      </w:r>
+      <w:proofErr w:type="spellStart"/>
+      <w:r>
+        <w:rPr>
+          <w:sz w:val="36"/>
+          <w:szCs w:val="36"/>
+        </w:rPr>
+        <w:t>number</w:t>
+      </w:r>
+      <w:proofErr w:type="spellEnd"/>
+      <w:r>
+        <w:rPr>
+          <w:sz w:val="36"/>
+          <w:szCs w:val="36"/>
+        </w:rPr>
+        <w:t xml:space="preserve"> -&gt; 4 bit</w:t>
+      </w:r>
+    </w:p>
+    <w:p>
+      <w:pPr>
+        <w:jc w:val="both"/>
+        <w:rPr>
+          <w:sz w:val="36"/>
+          <w:szCs w:val="36"/>
+          <w:u w:val="single"/>
+        </w:rPr>
+      </w:pPr>
     </w:p>
     <w:sectPr>
       <w:pgSz w:w="11906" w:h="16838"/>
@@ -6954,7 +7075,7 @@
         <w:rFonts w:ascii="Symbol" w:hAnsi="Symbol" w:hint="default"/>
       </w:rPr>
     </w:lvl>
-    <w:lvl w:ilvl="1" w:tplc="04100003" w:tentative="1">
+    <w:lvl w:ilvl="1" w:tplc="04100003">
       <w:start w:val="1"/>
       <w:numFmt w:val="bullet"/>
       <w:lvlText w:val="o"/>
@@ -7278,6 +7399,146 @@
     </w:lvl>
   </w:abstractNum>
   <w:abstractNum w:abstractNumId="5" w15:restartNumberingAfterBreak="0">
+    <w:nsid w:val="5C6D15ED"/>
+    <w:multiLevelType w:val="hybridMultilevel"/>
+    <w:tmpl w:val="C346D450"/>
+    <w:lvl w:ilvl="0" w:tplc="96B063C2">
+      <w:start w:val="1"/>
+      <w:numFmt w:val="bullet"/>
+      <w:lvlText w:val=""/>
+      <w:lvlJc w:val="left"/>
+      <w:pPr>
+        <w:tabs>
+          <w:tab w:val="num" w:pos="720"/>
+        </w:tabs>
+        <w:ind w:left="720" w:hanging="360"/>
+      </w:pPr>
+      <w:rPr>
+        <w:rFonts w:ascii="Wingdings 3" w:hAnsi="Wingdings 3" w:hint="default"/>
+      </w:rPr>
+    </w:lvl>
+    <w:lvl w:ilvl="1" w:tplc="92068C14">
+      <w:start w:val="1"/>
+      <w:numFmt w:val="bullet"/>
+      <w:lvlText w:val=""/>
+      <w:lvlJc w:val="left"/>
+      <w:pPr>
+        <w:tabs>
+          <w:tab w:val="num" w:pos="1440"/>
+        </w:tabs>
+        <w:ind w:left="1440" w:hanging="360"/>
+      </w:pPr>
+      <w:rPr>
+        <w:rFonts w:ascii="Wingdings 3" w:hAnsi="Wingdings 3" w:hint="default"/>
+      </w:rPr>
+    </w:lvl>
+    <w:lvl w:ilvl="2" w:tplc="42CACE3E" w:tentative="1">
+      <w:start w:val="1"/>
+      <w:numFmt w:val="bullet"/>
+      <w:lvlText w:val=""/>
+      <w:lvlJc w:val="left"/>
+      <w:pPr>
+        <w:tabs>
+          <w:tab w:val="num" w:pos="2160"/>
+        </w:tabs>
+        <w:ind w:left="2160" w:hanging="360"/>
+      </w:pPr>
+      <w:rPr>
+        <w:rFonts w:ascii="Wingdings 3" w:hAnsi="Wingdings 3" w:hint="default"/>
+      </w:rPr>
+    </w:lvl>
+    <w:lvl w:ilvl="3" w:tplc="C7603DA2" w:tentative="1">
+      <w:start w:val="1"/>
+      <w:numFmt w:val="bullet"/>
+      <w:lvlText w:val=""/>
+      <w:lvlJc w:val="left"/>
+      <w:pPr>
+        <w:tabs>
+          <w:tab w:val="num" w:pos="2880"/>
+        </w:tabs>
+        <w:ind w:left="2880" w:hanging="360"/>
+      </w:pPr>
+      <w:rPr>
+        <w:rFonts w:ascii="Wingdings 3" w:hAnsi="Wingdings 3" w:hint="default"/>
+      </w:rPr>
+    </w:lvl>
+    <w:lvl w:ilvl="4" w:tplc="BB8C917A" w:tentative="1">
+      <w:start w:val="1"/>
+      <w:numFmt w:val="bullet"/>
+      <w:lvlText w:val=""/>
+      <w:lvlJc w:val="left"/>
+      <w:pPr>
+        <w:tabs>
+          <w:tab w:val="num" w:pos="3600"/>
+        </w:tabs>
+        <w:ind w:left="3600" w:hanging="360"/>
+      </w:pPr>
+      <w:rPr>
+        <w:rFonts w:ascii="Wingdings 3" w:hAnsi="Wingdings 3" w:hint="default"/>
+      </w:rPr>
+    </w:lvl>
+    <w:lvl w:ilvl="5" w:tplc="97727A94" w:tentative="1">
+      <w:start w:val="1"/>
+      <w:numFmt w:val="bullet"/>
+      <w:lvlText w:val=""/>
+      <w:lvlJc w:val="left"/>
+      <w:pPr>
+        <w:tabs>
+          <w:tab w:val="num" w:pos="4320"/>
+        </w:tabs>
+        <w:ind w:left="4320" w:hanging="360"/>
+      </w:pPr>
+      <w:rPr>
+        <w:rFonts w:ascii="Wingdings 3" w:hAnsi="Wingdings 3" w:hint="default"/>
+      </w:rPr>
+    </w:lvl>
+    <w:lvl w:ilvl="6" w:tplc="0CE86EF2" w:tentative="1">
+      <w:start w:val="1"/>
+      <w:numFmt w:val="bullet"/>
+      <w:lvlText w:val=""/>
+      <w:lvlJc w:val="left"/>
+      <w:pPr>
+        <w:tabs>
+          <w:tab w:val="num" w:pos="5040"/>
+        </w:tabs>
+        <w:ind w:left="5040" w:hanging="360"/>
+      </w:pPr>
+      <w:rPr>
+        <w:rFonts w:ascii="Wingdings 3" w:hAnsi="Wingdings 3" w:hint="default"/>
+      </w:rPr>
+    </w:lvl>
+    <w:lvl w:ilvl="7" w:tplc="CFA20116" w:tentative="1">
+      <w:start w:val="1"/>
+      <w:numFmt w:val="bullet"/>
+      <w:lvlText w:val=""/>
+      <w:lvlJc w:val="left"/>
+      <w:pPr>
+        <w:tabs>
+          <w:tab w:val="num" w:pos="5760"/>
+        </w:tabs>
+        <w:ind w:left="5760" w:hanging="360"/>
+      </w:pPr>
+      <w:rPr>
+        <w:rFonts w:ascii="Wingdings 3" w:hAnsi="Wingdings 3" w:hint="default"/>
+      </w:rPr>
+    </w:lvl>
+    <w:lvl w:ilvl="8" w:tplc="0BAAFD66" w:tentative="1">
+      <w:start w:val="1"/>
+      <w:numFmt w:val="bullet"/>
+      <w:lvlText w:val=""/>
+      <w:lvlJc w:val="left"/>
+      <w:pPr>
+        <w:tabs>
+          <w:tab w:val="num" w:pos="6480"/>
+        </w:tabs>
+        <w:ind w:left="6480" w:hanging="360"/>
+      </w:pPr>
+      <w:rPr>
+        <w:rFonts w:ascii="Wingdings 3" w:hAnsi="Wingdings 3" w:hint="default"/>
+      </w:rPr>
+    </w:lvl>
+  </w:abstractNum>
+  <w:abstractNum w:abstractNumId="6" w15:restartNumberingAfterBreak="0">
     <w:nsid w:val="5F016564"/>
     <w:multiLevelType w:val="hybridMultilevel"/>
     <w:tmpl w:val="FA6C84B2"/>
@@ -7391,7 +7652,7 @@
       </w:rPr>
     </w:lvl>
   </w:abstractNum>
-  <w:abstractNum w:abstractNumId="6" w15:restartNumberingAfterBreak="0">
+  <w:abstractNum w:abstractNumId="7" w15:restartNumberingAfterBreak="0">
     <w:nsid w:val="6C0424A3"/>
     <w:multiLevelType w:val="hybridMultilevel"/>
     <w:tmpl w:val="BC6ABD9A"/>
@@ -7511,7 +7772,7 @@
     <w:abstractNumId w:val="4"/>
   </w:num>
   <w:num w:numId="3">
-    <w:abstractNumId w:val="6"/>
+    <w:abstractNumId w:val="7"/>
   </w:num>
   <w:num w:numId="4">
     <w:abstractNumId w:val="3"/>
@@ -7520,10 +7781,13 @@
     <w:abstractNumId w:val="1"/>
   </w:num>
   <w:num w:numId="6">
-    <w:abstractNumId w:val="5"/>
+    <w:abstractNumId w:val="6"/>
   </w:num>
   <w:num w:numId="7">
     <w:abstractNumId w:val="2"/>
+  </w:num>
+  <w:num w:numId="8">
+    <w:abstractNumId w:val="5"/>
   </w:num>
 </w:numbering>
 </file>
@@ -7930,7 +8194,6 @@
   <w:style w:type="character" w:default="1" w:styleId="Carpredefinitoparagrafo">
     <w:name w:val="Default Paragraph Font"/>
     <w:uiPriority w:val="1"/>
-    <w:semiHidden/>
     <w:unhideWhenUsed/>
   </w:style>
   <w:style w:type="table" w:default="1" w:styleId="Tabellanormale">
